--- a/CV_JunseokLee.docx
+++ b/CV_JunseokLee.docx
@@ -205,202 +205,211 @@
           <w:rFonts w:ascii="Roboto Mono for Powerline" w:hAnsi="Roboto Mono for Powerline"/>
           <w:b/>
           <w:bCs/>
+          <w:sz w:val="21"/>
+          <w:szCs w:val="21"/>
+        </w:rPr>
+      </w:pPr>
+      <w:r>
+        <w:rPr>
+          <w:rFonts w:ascii="Roboto Mono for Powerline" w:hAnsi="Roboto Mono for Powerline"/>
+          <w:b/>
+          <w:bCs/>
+          <w:sz w:val="21"/>
+          <w:szCs w:val="21"/>
+        </w:rPr>
+        <w:t>EDUCATION</w:t>
+      </w:r>
+    </w:p>
+    <w:p>
+      <w:pPr>
+        <w:rPr>
+          <w:rFonts w:ascii="Roboto Mono for Powerline" w:hAnsi="Roboto Mono for Powerline"/>
+          <w:b/>
+          <w:bCs/>
+          <w:sz w:val="10"/>
+          <w:szCs w:val="10"/>
+        </w:rPr>
+      </w:pPr>
+    </w:p>
+    <w:p>
+      <w:pPr>
+        <w:rPr>
+          <w:sz w:val="21"/>
+          <w:szCs w:val="21"/>
+        </w:rPr>
+      </w:pPr>
+      <w:r>
+        <w:rPr>
+          <w:rFonts w:ascii="Roboto Mono for Powerline" w:hAnsi="Roboto Mono for Powerline"/>
+          <w:sz w:val="21"/>
+          <w:szCs w:val="21"/>
+        </w:rPr>
+        <w:t>University of California, Berkeley</w:t>
+      </w:r>
+      <w:r>
+        <w:rPr>
+          <w:sz w:val="21"/>
+          <w:szCs w:val="21"/>
+        </w:rPr>
+        <w:br/>
+      </w:r>
+      <w:r>
+        <w:rPr>
+          <w:rFonts w:ascii="Roboto Mono Light for Powerline" w:hAnsi="Roboto Mono Light for Powerline"/>
+          <w:sz w:val="21"/>
+          <w:szCs w:val="21"/>
+        </w:rPr>
+        <w:t>PhD in Economics, May 2028</w:t>
+      </w:r>
+      <w:r>
+        <w:rPr>
+          <w:rFonts w:ascii="Roboto Mono Light for Powerline" w:hAnsi="Roboto Mono Light for Powerline"/>
+          <w:sz w:val="21"/>
+          <w:szCs w:val="21"/>
+        </w:rPr>
+        <w:t xml:space="preserve"> (Expected)</w:t>
+      </w:r>
+    </w:p>
+    <w:p>
+      <w:pPr>
+        <w:rPr>
+          <w:sz w:val="10"/>
+          <w:szCs w:val="10"/>
+        </w:rPr>
+      </w:pPr>
+    </w:p>
+    <w:p>
+      <w:pPr>
+        <w:rPr>
+          <w:sz w:val="21"/>
+          <w:szCs w:val="21"/>
+        </w:rPr>
+      </w:pPr>
+      <w:r>
+        <w:rPr>
+          <w:rFonts w:ascii="Roboto Mono for Powerline" w:hAnsi="Roboto Mono for Powerline"/>
+          <w:sz w:val="21"/>
+          <w:szCs w:val="21"/>
+        </w:rPr>
+        <w:t>Seoul National University</w:t>
+      </w:r>
+      <w:r>
+        <w:rPr>
+          <w:rFonts w:ascii="Roboto Mono for Powerline" w:hAnsi="Roboto Mono for Powerline"/>
+          <w:sz w:val="21"/>
+          <w:szCs w:val="21"/>
+        </w:rPr>
+        <w:br/>
+      </w:r>
+      <w:r>
+        <w:rPr>
+          <w:rFonts w:ascii="Roboto Mono Light for Powerline" w:hAnsi="Roboto Mono Light for Powerline"/>
+          <w:sz w:val="21"/>
+          <w:szCs w:val="21"/>
+        </w:rPr>
+        <w:t>BA in Economics, February 2020</w:t>
+      </w:r>
+    </w:p>
+    <w:p>
+      <w:pPr>
+        <w:rPr>
+          <w:rFonts w:hint="eastAsia"/>
           <w:sz w:val="28"/>
           <w:szCs w:val="28"/>
         </w:rPr>
       </w:pPr>
-      <w:r>
-        <w:rPr>
-          <w:rFonts w:ascii="Roboto Mono for Powerline" w:hAnsi="Roboto Mono for Powerline"/>
-          <w:b/>
-          <w:bCs/>
+    </w:p>
+    <w:p>
+      <w:pPr>
+        <w:rPr>
+          <w:rFonts w:ascii="Roboto Mono for Powerline" w:hAnsi="Roboto Mono for Powerline"/>
+          <w:b/>
+          <w:bCs/>
+          <w:sz w:val="21"/>
+          <w:szCs w:val="21"/>
+        </w:rPr>
+      </w:pPr>
+      <w:r>
+        <w:rPr>
+          <w:rFonts w:ascii="Roboto Mono for Powerline" w:hAnsi="Roboto Mono for Powerline"/>
+          <w:b/>
+          <w:bCs/>
+          <w:sz w:val="21"/>
+          <w:szCs w:val="21"/>
+        </w:rPr>
+        <w:t>RESEARCH FIELDS</w:t>
+      </w:r>
+    </w:p>
+    <w:p>
+      <w:pPr>
+        <w:rPr>
+          <w:rFonts w:ascii="Roboto Mono for Powerline" w:hAnsi="Roboto Mono for Powerline"/>
+          <w:b/>
+          <w:bCs/>
+          <w:sz w:val="10"/>
+          <w:szCs w:val="10"/>
+        </w:rPr>
+      </w:pPr>
+    </w:p>
+    <w:p>
+      <w:pPr>
+        <w:rPr>
+          <w:rFonts w:ascii="Roboto Mono Light for Powerline" w:hAnsi="Roboto Mono Light for Powerline"/>
+          <w:sz w:val="21"/>
+          <w:szCs w:val="21"/>
+        </w:rPr>
+      </w:pPr>
+      <w:r>
+        <w:rPr>
+          <w:rFonts w:ascii="Roboto Mono Light for Powerline" w:hAnsi="Roboto Mono Light for Powerline"/>
+          <w:sz w:val="21"/>
+          <w:szCs w:val="21"/>
+        </w:rPr>
+        <w:t>Public, Urban,</w:t>
+      </w:r>
+      <w:r>
+        <w:rPr>
+          <w:rFonts w:ascii="Roboto Mono Light for Powerline" w:hAnsi="Roboto Mono Light for Powerline"/>
+          <w:sz w:val="21"/>
+          <w:szCs w:val="21"/>
+        </w:rPr>
+        <w:t xml:space="preserve"> and</w:t>
+      </w:r>
+      <w:r>
+        <w:rPr>
+          <w:rFonts w:ascii="Roboto Mono Light for Powerline" w:hAnsi="Roboto Mono Light for Powerline"/>
+          <w:sz w:val="21"/>
+          <w:szCs w:val="21"/>
+        </w:rPr>
+        <w:t xml:space="preserve"> Spatial Economics</w:t>
+      </w:r>
+    </w:p>
+    <w:p>
+      <w:pPr>
+        <w:rPr>
+          <w:rFonts w:ascii="Roboto Mono for Powerline" w:hAnsi="Roboto Mono for Powerline"/>
           <w:sz w:val="28"/>
           <w:szCs w:val="28"/>
         </w:rPr>
-        <w:t>EDUCATION</w:t>
-      </w:r>
-    </w:p>
-    <w:p>
-      <w:pPr>
-        <w:rPr>
-          <w:rFonts w:ascii="Roboto Mono for Powerline" w:hAnsi="Roboto Mono for Powerline"/>
-          <w:b/>
-          <w:bCs/>
-          <w:sz w:val="10"/>
-          <w:szCs w:val="10"/>
-        </w:rPr>
-      </w:pPr>
-    </w:p>
-    <w:p>
-      <w:pPr>
-        <w:rPr>
-          <w:sz w:val="21"/>
-          <w:szCs w:val="21"/>
-        </w:rPr>
-      </w:pPr>
-      <w:r>
-        <w:rPr>
-          <w:rFonts w:ascii="Roboto Mono for Powerline" w:hAnsi="Roboto Mono for Powerline"/>
-          <w:sz w:val="21"/>
-          <w:szCs w:val="21"/>
-        </w:rPr>
-        <w:t>University of California, Berkeley</w:t>
-      </w:r>
-      <w:r>
-        <w:rPr>
-          <w:sz w:val="21"/>
-          <w:szCs w:val="21"/>
-        </w:rPr>
-        <w:br/>
-      </w:r>
-      <w:r>
-        <w:rPr>
-          <w:rFonts w:ascii="Roboto Mono Light for Powerline" w:hAnsi="Roboto Mono Light for Powerline"/>
-          <w:sz w:val="21"/>
-          <w:szCs w:val="21"/>
-        </w:rPr>
-        <w:t>PhD in Economics, Expected May 2028</w:t>
-      </w:r>
-    </w:p>
-    <w:p>
-      <w:pPr>
-        <w:rPr>
-          <w:sz w:val="10"/>
-          <w:szCs w:val="10"/>
-        </w:rPr>
-      </w:pPr>
-    </w:p>
-    <w:p>
-      <w:pPr>
-        <w:rPr>
-          <w:sz w:val="21"/>
-          <w:szCs w:val="21"/>
-        </w:rPr>
-      </w:pPr>
-      <w:r>
-        <w:rPr>
-          <w:rFonts w:ascii="Roboto Mono for Powerline" w:hAnsi="Roboto Mono for Powerline"/>
-          <w:sz w:val="21"/>
-          <w:szCs w:val="21"/>
-        </w:rPr>
-        <w:t>Seoul National University</w:t>
-      </w:r>
-      <w:r>
-        <w:rPr>
-          <w:rFonts w:ascii="Roboto Mono for Powerline" w:hAnsi="Roboto Mono for Powerline"/>
-          <w:sz w:val="21"/>
-          <w:szCs w:val="21"/>
-        </w:rPr>
-        <w:br/>
-      </w:r>
-      <w:r>
-        <w:rPr>
-          <w:rFonts w:ascii="Roboto Mono Light for Powerline" w:hAnsi="Roboto Mono Light for Powerline"/>
-          <w:sz w:val="21"/>
-          <w:szCs w:val="21"/>
-        </w:rPr>
-        <w:t>BA in Economics, February 2020</w:t>
-      </w:r>
-    </w:p>
-    <w:p>
-      <w:pPr>
-        <w:rPr>
-          <w:sz w:val="28"/>
-          <w:szCs w:val="28"/>
-        </w:rPr>
-      </w:pPr>
-    </w:p>
-    <w:p>
-      <w:pPr>
-        <w:rPr>
-          <w:rFonts w:ascii="Roboto Mono for Powerline" w:hAnsi="Roboto Mono for Powerline"/>
-          <w:b/>
-          <w:bCs/>
-          <w:sz w:val="28"/>
-          <w:szCs w:val="28"/>
-        </w:rPr>
-      </w:pPr>
-      <w:r>
-        <w:rPr>
-          <w:rFonts w:ascii="Roboto Mono for Powerline" w:hAnsi="Roboto Mono for Powerline"/>
-          <w:b/>
-          <w:bCs/>
-          <w:sz w:val="28"/>
-          <w:szCs w:val="28"/>
-        </w:rPr>
-        <w:t>RESEARCH FIELDS</w:t>
-      </w:r>
-    </w:p>
-    <w:p>
-      <w:pPr>
-        <w:rPr>
-          <w:rFonts w:ascii="Roboto Mono for Powerline" w:hAnsi="Roboto Mono for Powerline"/>
-          <w:b/>
-          <w:bCs/>
-          <w:sz w:val="10"/>
-          <w:szCs w:val="10"/>
-        </w:rPr>
-      </w:pPr>
-    </w:p>
-    <w:p>
-      <w:pPr>
-        <w:rPr>
-          <w:rFonts w:ascii="Roboto Mono Light for Powerline" w:hAnsi="Roboto Mono Light for Powerline"/>
-          <w:sz w:val="21"/>
-          <w:szCs w:val="21"/>
-        </w:rPr>
-      </w:pPr>
-      <w:r>
-        <w:rPr>
-          <w:rFonts w:ascii="Roboto Mono Light for Powerline" w:hAnsi="Roboto Mono Light for Powerline"/>
-          <w:sz w:val="21"/>
-          <w:szCs w:val="21"/>
-        </w:rPr>
-        <w:t>Public, Urban,</w:t>
-      </w:r>
-      <w:r>
-        <w:rPr>
-          <w:rFonts w:ascii="Roboto Mono Light for Powerline" w:hAnsi="Roboto Mono Light for Powerline"/>
-          <w:sz w:val="21"/>
-          <w:szCs w:val="21"/>
-        </w:rPr>
-        <w:t xml:space="preserve"> and</w:t>
-      </w:r>
-      <w:r>
-        <w:rPr>
-          <w:rFonts w:ascii="Roboto Mono Light for Powerline" w:hAnsi="Roboto Mono Light for Powerline"/>
-          <w:sz w:val="21"/>
-          <w:szCs w:val="21"/>
-        </w:rPr>
-        <w:t xml:space="preserve"> Spatial Economics</w:t>
-      </w:r>
-    </w:p>
-    <w:p>
-      <w:pPr>
-        <w:rPr>
-          <w:rFonts w:ascii="Roboto Mono for Powerline" w:hAnsi="Roboto Mono for Powerline"/>
-          <w:sz w:val="28"/>
-          <w:szCs w:val="28"/>
-        </w:rPr>
-      </w:pPr>
-    </w:p>
-    <w:p>
-      <w:pPr>
-        <w:rPr>
-          <w:rFonts w:ascii="Roboto Mono for Powerline" w:hAnsi="Roboto Mono for Powerline"/>
-          <w:b/>
-          <w:bCs/>
-          <w:sz w:val="28"/>
-          <w:szCs w:val="28"/>
-        </w:rPr>
-      </w:pPr>
-      <w:r>
-        <w:rPr>
-          <w:rFonts w:ascii="Roboto Mono for Powerline" w:hAnsi="Roboto Mono for Powerline"/>
-          <w:b/>
-          <w:bCs/>
-          <w:sz w:val="28"/>
-          <w:szCs w:val="28"/>
+      </w:pPr>
+    </w:p>
+    <w:p>
+      <w:pPr>
+        <w:rPr>
+          <w:rFonts w:ascii="Roboto Mono for Powerline" w:hAnsi="Roboto Mono for Powerline"/>
+          <w:b/>
+          <w:bCs/>
+          <w:sz w:val="21"/>
+          <w:szCs w:val="21"/>
+        </w:rPr>
+      </w:pPr>
+      <w:r>
+        <w:rPr>
+          <w:rFonts w:ascii="Roboto Mono for Powerline" w:hAnsi="Roboto Mono for Powerline"/>
+          <w:b/>
+          <w:bCs/>
+          <w:sz w:val="21"/>
+          <w:szCs w:val="21"/>
         </w:rPr>
         <w:t>PUBLICATION</w:t>
       </w:r>
@@ -549,8 +558,8 @@
           <w:rFonts w:ascii="Roboto Mono for Powerline" w:hAnsi="Roboto Mono for Powerline"/>
           <w:b/>
           <w:bCs/>
-          <w:sz w:val="28"/>
-          <w:szCs w:val="28"/>
+          <w:sz w:val="21"/>
+          <w:szCs w:val="21"/>
         </w:rPr>
       </w:pPr>
       <w:r>
@@ -558,8 +567,8 @@
           <w:rFonts w:ascii="Roboto Mono for Powerline" w:hAnsi="Roboto Mono for Powerline" w:hint="eastAsia"/>
           <w:b/>
           <w:bCs/>
-          <w:sz w:val="28"/>
-          <w:szCs w:val="28"/>
+          <w:sz w:val="21"/>
+          <w:szCs w:val="21"/>
         </w:rPr>
         <w:t>R</w:t>
       </w:r>
@@ -568,8 +577,8 @@
           <w:rFonts w:ascii="Roboto Mono for Powerline" w:hAnsi="Roboto Mono for Powerline"/>
           <w:b/>
           <w:bCs/>
-          <w:sz w:val="28"/>
-          <w:szCs w:val="28"/>
+          <w:sz w:val="21"/>
+          <w:szCs w:val="21"/>
         </w:rPr>
         <w:t>ESEARCH EXPERIENCE</w:t>
       </w:r>
@@ -885,17 +894,17 @@
           <w:rFonts w:ascii="Roboto Mono for Powerline" w:hAnsi="Roboto Mono for Powerline"/>
           <w:b/>
           <w:bCs/>
-          <w:sz w:val="28"/>
-          <w:szCs w:val="28"/>
-        </w:rPr>
-      </w:pPr>
-      <w:r>
-        <w:rPr>
-          <w:rFonts w:ascii="Roboto Mono for Powerline" w:hAnsi="Roboto Mono for Powerline"/>
-          <w:b/>
-          <w:bCs/>
-          <w:sz w:val="28"/>
-          <w:szCs w:val="28"/>
+          <w:sz w:val="21"/>
+          <w:szCs w:val="21"/>
+        </w:rPr>
+      </w:pPr>
+      <w:r>
+        <w:rPr>
+          <w:rFonts w:ascii="Roboto Mono for Powerline" w:hAnsi="Roboto Mono for Powerline"/>
+          <w:b/>
+          <w:bCs/>
+          <w:sz w:val="21"/>
+          <w:szCs w:val="21"/>
         </w:rPr>
         <w:t>P</w:t>
       </w:r>
@@ -904,8 +913,8 @@
           <w:rFonts w:ascii="Roboto Mono for Powerline" w:hAnsi="Roboto Mono for Powerline"/>
           <w:b/>
           <w:bCs/>
-          <w:sz w:val="28"/>
-          <w:szCs w:val="28"/>
+          <w:sz w:val="21"/>
+          <w:szCs w:val="21"/>
         </w:rPr>
         <w:t>RESENTATION</w:t>
       </w:r>
@@ -966,8 +975,8 @@
           <w:rFonts w:ascii="Roboto Mono for Powerline" w:hAnsi="Roboto Mono for Powerline"/>
           <w:b/>
           <w:bCs/>
-          <w:sz w:val="28"/>
-          <w:szCs w:val="28"/>
+          <w:sz w:val="21"/>
+          <w:szCs w:val="21"/>
         </w:rPr>
       </w:pPr>
       <w:r>
@@ -975,8 +984,8 @@
           <w:rFonts w:ascii="Roboto Mono for Powerline" w:hAnsi="Roboto Mono for Powerline" w:hint="eastAsia"/>
           <w:b/>
           <w:bCs/>
-          <w:sz w:val="28"/>
-          <w:szCs w:val="28"/>
+          <w:sz w:val="21"/>
+          <w:szCs w:val="21"/>
         </w:rPr>
         <w:t>H</w:t>
       </w:r>
@@ -985,8 +994,8 @@
           <w:rFonts w:ascii="Roboto Mono for Powerline" w:hAnsi="Roboto Mono for Powerline"/>
           <w:b/>
           <w:bCs/>
-          <w:sz w:val="28"/>
-          <w:szCs w:val="28"/>
+          <w:sz w:val="21"/>
+          <w:szCs w:val="21"/>
         </w:rPr>
         <w:t>ONORS AND AWARDS</w:t>
       </w:r>
@@ -1093,17 +1102,17 @@
           <w:rFonts w:ascii="Roboto Mono for Powerline" w:hAnsi="Roboto Mono for Powerline"/>
           <w:b/>
           <w:bCs/>
-          <w:sz w:val="28"/>
-          <w:szCs w:val="28"/>
-        </w:rPr>
-      </w:pPr>
-      <w:r>
-        <w:rPr>
-          <w:rFonts w:ascii="Roboto Mono for Powerline" w:hAnsi="Roboto Mono for Powerline"/>
-          <w:b/>
-          <w:bCs/>
-          <w:sz w:val="28"/>
-          <w:szCs w:val="28"/>
+          <w:sz w:val="21"/>
+          <w:szCs w:val="21"/>
+        </w:rPr>
+      </w:pPr>
+      <w:r>
+        <w:rPr>
+          <w:rFonts w:ascii="Roboto Mono for Powerline" w:hAnsi="Roboto Mono for Powerline"/>
+          <w:b/>
+          <w:bCs/>
+          <w:sz w:val="21"/>
+          <w:szCs w:val="21"/>
         </w:rPr>
         <w:t>P</w:t>
       </w:r>
@@ -1112,8 +1121,8 @@
           <w:rFonts w:ascii="Roboto Mono for Powerline" w:hAnsi="Roboto Mono for Powerline"/>
           <w:b/>
           <w:bCs/>
-          <w:sz w:val="28"/>
-          <w:szCs w:val="28"/>
+          <w:sz w:val="21"/>
+          <w:szCs w:val="21"/>
         </w:rPr>
         <w:t>ERSONAL</w:t>
       </w:r>

--- a/CV_JunseokLee.docx
+++ b/CV_JunseokLee.docx
@@ -917,6 +917,16 @@
           <w:szCs w:val="21"/>
         </w:rPr>
         <w:t>RESENTATION</w:t>
+      </w:r>
+      <w:r>
+        <w:rPr>
+          <w:rFonts w:ascii="Roboto Mono for Powerline" w:hAnsi="Roboto Mono for Powerline"/>
+          <w:b/>
+          <w:bCs/>
+          <w:sz w:val="21"/>
+          <w:szCs w:val="21"/>
+        </w:rPr>
+        <w:t>S</w:t>
       </w:r>
     </w:p>
     <w:p>

--- a/CV_JunseokLee.docx
+++ b/CV_JunseokLee.docx
@@ -233,6 +233,11 @@
     </w:p>
     <w:p>
       <w:pPr>
+        <w:pStyle w:val="ListParagraph"/>
+        <w:numPr>
+          <w:ilvl w:val="0"/>
+          <w:numId w:val="5"/>
+        </w:numPr>
         <w:rPr>
           <w:sz w:val="21"/>
           <w:szCs w:val="21"/>
@@ -280,6 +285,11 @@
     </w:p>
     <w:p>
       <w:pPr>
+        <w:pStyle w:val="ListParagraph"/>
+        <w:numPr>
+          <w:ilvl w:val="0"/>
+          <w:numId w:val="5"/>
+        </w:numPr>
         <w:rPr>
           <w:sz w:val="21"/>
           <w:szCs w:val="21"/>
@@ -313,7 +323,6 @@
     <w:p>
       <w:pPr>
         <w:rPr>
-          <w:rFonts w:hint="eastAsia"/>
           <w:sz w:val="28"/>
           <w:szCs w:val="28"/>
         </w:rPr>
@@ -417,7 +426,7 @@
     <w:p>
       <w:pPr>
         <w:rPr>
-          <w:rFonts w:ascii="Roboto Mono for Powerline" w:hAnsi="Roboto Mono for Powerline" w:hint="eastAsia"/>
+          <w:rFonts w:ascii="Roboto Mono for Powerline" w:hAnsi="Roboto Mono for Powerline"/>
           <w:b/>
           <w:bCs/>
           <w:sz w:val="10"/>
@@ -586,7 +595,7 @@
     <w:p>
       <w:pPr>
         <w:rPr>
-          <w:rFonts w:ascii="Roboto Mono for Powerline" w:hAnsi="Roboto Mono for Powerline" w:hint="eastAsia"/>
+          <w:rFonts w:ascii="Roboto Mono for Powerline" w:hAnsi="Roboto Mono for Powerline"/>
           <w:b/>
           <w:bCs/>
           <w:sz w:val="10"/>
@@ -906,17 +915,7 @@
           <w:sz w:val="21"/>
           <w:szCs w:val="21"/>
         </w:rPr>
-        <w:t>P</w:t>
-      </w:r>
-      <w:r>
-        <w:rPr>
-          <w:rFonts w:ascii="Roboto Mono for Powerline" w:hAnsi="Roboto Mono for Powerline"/>
-          <w:b/>
-          <w:bCs/>
-          <w:sz w:val="21"/>
-          <w:szCs w:val="21"/>
-        </w:rPr>
-        <w:t>RESENTATION</w:t>
+        <w:t>PRESENTATION</w:t>
       </w:r>
       <w:r>
         <w:rPr>
@@ -1013,7 +1012,7 @@
     <w:p>
       <w:pPr>
         <w:rPr>
-          <w:rFonts w:ascii="Roboto Mono for Powerline" w:hAnsi="Roboto Mono for Powerline" w:hint="eastAsia"/>
+          <w:rFonts w:ascii="Roboto Mono for Powerline" w:hAnsi="Roboto Mono for Powerline"/>
           <w:b/>
           <w:bCs/>
           <w:sz w:val="10"/>
@@ -1124,17 +1123,7 @@
           <w:sz w:val="21"/>
           <w:szCs w:val="21"/>
         </w:rPr>
-        <w:t>P</w:t>
-      </w:r>
-      <w:r>
-        <w:rPr>
-          <w:rFonts w:ascii="Roboto Mono for Powerline" w:hAnsi="Roboto Mono for Powerline"/>
-          <w:b/>
-          <w:bCs/>
-          <w:sz w:val="21"/>
-          <w:szCs w:val="21"/>
-        </w:rPr>
-        <w:t>ERSONAL</w:t>
+        <w:t>PERSONAL</w:t>
       </w:r>
     </w:p>
     <w:p>
@@ -1635,6 +1624,120 @@
       </w:pPr>
     </w:lvl>
   </w:abstractNum>
+  <w:abstractNum w:abstractNumId="4" w15:restartNumberingAfterBreak="0">
+    <w:nsid w:val="50CA245B"/>
+    <w:multiLevelType w:val="hybridMultilevel"/>
+    <w:tmpl w:val="E04C402E"/>
+    <w:lvl w:ilvl="0" w:tplc="D32CC6F4">
+      <w:start w:val="1"/>
+      <w:numFmt w:val="bullet"/>
+      <w:lvlText w:val=""/>
+      <w:lvlJc w:val="left"/>
+      <w:pPr>
+        <w:ind w:left="360" w:hanging="288"/>
+      </w:pPr>
+      <w:rPr>
+        <w:rFonts w:ascii="Wingdings" w:hAnsi="Wingdings" w:hint="default"/>
+        <w:color w:val="0166FF"/>
+      </w:rPr>
+    </w:lvl>
+    <w:lvl w:ilvl="1" w:tplc="04090003" w:tentative="1">
+      <w:start w:val="1"/>
+      <w:numFmt w:val="bullet"/>
+      <w:lvlText w:val="o"/>
+      <w:lvlJc w:val="left"/>
+      <w:pPr>
+        <w:ind w:left="1440" w:hanging="360"/>
+      </w:pPr>
+      <w:rPr>
+        <w:rFonts w:ascii="Courier New" w:hAnsi="Courier New" w:cs="Courier New" w:hint="default"/>
+      </w:rPr>
+    </w:lvl>
+    <w:lvl w:ilvl="2" w:tplc="04090005" w:tentative="1">
+      <w:start w:val="1"/>
+      <w:numFmt w:val="bullet"/>
+      <w:lvlText w:val=""/>
+      <w:lvlJc w:val="left"/>
+      <w:pPr>
+        <w:ind w:left="2160" w:hanging="360"/>
+      </w:pPr>
+      <w:rPr>
+        <w:rFonts w:ascii="Wingdings" w:hAnsi="Wingdings" w:hint="default"/>
+      </w:rPr>
+    </w:lvl>
+    <w:lvl w:ilvl="3" w:tplc="04090001" w:tentative="1">
+      <w:start w:val="1"/>
+      <w:numFmt w:val="bullet"/>
+      <w:lvlText w:val=""/>
+      <w:lvlJc w:val="left"/>
+      <w:pPr>
+        <w:ind w:left="2880" w:hanging="360"/>
+      </w:pPr>
+      <w:rPr>
+        <w:rFonts w:ascii="Symbol" w:hAnsi="Symbol" w:hint="default"/>
+      </w:rPr>
+    </w:lvl>
+    <w:lvl w:ilvl="4" w:tplc="04090003" w:tentative="1">
+      <w:start w:val="1"/>
+      <w:numFmt w:val="bullet"/>
+      <w:lvlText w:val="o"/>
+      <w:lvlJc w:val="left"/>
+      <w:pPr>
+        <w:ind w:left="3600" w:hanging="360"/>
+      </w:pPr>
+      <w:rPr>
+        <w:rFonts w:ascii="Courier New" w:hAnsi="Courier New" w:cs="Courier New" w:hint="default"/>
+      </w:rPr>
+    </w:lvl>
+    <w:lvl w:ilvl="5" w:tplc="04090005" w:tentative="1">
+      <w:start w:val="1"/>
+      <w:numFmt w:val="bullet"/>
+      <w:lvlText w:val=""/>
+      <w:lvlJc w:val="left"/>
+      <w:pPr>
+        <w:ind w:left="4320" w:hanging="360"/>
+      </w:pPr>
+      <w:rPr>
+        <w:rFonts w:ascii="Wingdings" w:hAnsi="Wingdings" w:hint="default"/>
+      </w:rPr>
+    </w:lvl>
+    <w:lvl w:ilvl="6" w:tplc="04090001" w:tentative="1">
+      <w:start w:val="1"/>
+      <w:numFmt w:val="bullet"/>
+      <w:lvlText w:val=""/>
+      <w:lvlJc w:val="left"/>
+      <w:pPr>
+        <w:ind w:left="5040" w:hanging="360"/>
+      </w:pPr>
+      <w:rPr>
+        <w:rFonts w:ascii="Symbol" w:hAnsi="Symbol" w:hint="default"/>
+      </w:rPr>
+    </w:lvl>
+    <w:lvl w:ilvl="7" w:tplc="04090003" w:tentative="1">
+      <w:start w:val="1"/>
+      <w:numFmt w:val="bullet"/>
+      <w:lvlText w:val="o"/>
+      <w:lvlJc w:val="left"/>
+      <w:pPr>
+        <w:ind w:left="5760" w:hanging="360"/>
+      </w:pPr>
+      <w:rPr>
+        <w:rFonts w:ascii="Courier New" w:hAnsi="Courier New" w:cs="Courier New" w:hint="default"/>
+      </w:rPr>
+    </w:lvl>
+    <w:lvl w:ilvl="8" w:tplc="04090005" w:tentative="1">
+      <w:start w:val="1"/>
+      <w:numFmt w:val="bullet"/>
+      <w:lvlText w:val=""/>
+      <w:lvlJc w:val="left"/>
+      <w:pPr>
+        <w:ind w:left="6480" w:hanging="360"/>
+      </w:pPr>
+      <w:rPr>
+        <w:rFonts w:ascii="Wingdings" w:hAnsi="Wingdings" w:hint="default"/>
+      </w:rPr>
+    </w:lvl>
+  </w:abstractNum>
   <w:num w:numId="1" w16cid:durableId="1845826525">
     <w:abstractNumId w:val="1"/>
   </w:num>
@@ -1646,6 +1749,9 @@
   </w:num>
   <w:num w:numId="4" w16cid:durableId="1062755877">
     <w:abstractNumId w:val="2"/>
+  </w:num>
+  <w:num w:numId="5" w16cid:durableId="1850291478">
+    <w:abstractNumId w:val="4"/>
   </w:num>
 </w:numbering>
 </file>

--- a/CV_JunseokLee.docx
+++ b/CV_JunseokLee.docx
@@ -1040,7 +1040,7 @@
           <w:sz w:val="21"/>
           <w:szCs w:val="21"/>
         </w:rPr>
-        <w:t>Kwangjeong</w:t>
+        <w:t>Kwanjeong</w:t>
       </w:r>
       <w:proofErr w:type="spellEnd"/>
       <w:r>

--- a/CV_JunseokLee.docx
+++ b/CV_JunseokLee.docx
@@ -194,8 +194,8 @@
     <w:p>
       <w:pPr>
         <w:rPr>
-          <w:sz w:val="36"/>
-          <w:szCs w:val="36"/>
+          <w:sz w:val="40"/>
+          <w:szCs w:val="40"/>
         </w:rPr>
       </w:pPr>
     </w:p>
@@ -323,8 +323,8 @@
     <w:p>
       <w:pPr>
         <w:rPr>
-          <w:sz w:val="28"/>
-          <w:szCs w:val="28"/>
+          <w:sz w:val="36"/>
+          <w:szCs w:val="36"/>
         </w:rPr>
       </w:pPr>
     </w:p>
@@ -397,8 +397,8 @@
       <w:pPr>
         <w:rPr>
           <w:rFonts w:ascii="Roboto Mono for Powerline" w:hAnsi="Roboto Mono for Powerline"/>
-          <w:sz w:val="28"/>
-          <w:szCs w:val="28"/>
+          <w:sz w:val="36"/>
+          <w:szCs w:val="36"/>
         </w:rPr>
       </w:pPr>
     </w:p>
@@ -556,8 +556,8 @@
       <w:pPr>
         <w:rPr>
           <w:rFonts w:ascii="Roboto Mono for Powerline" w:hAnsi="Roboto Mono for Powerline"/>
-          <w:sz w:val="28"/>
-          <w:szCs w:val="28"/>
+          <w:sz w:val="36"/>
+          <w:szCs w:val="36"/>
         </w:rPr>
       </w:pPr>
     </w:p>
@@ -892,8 +892,8 @@
       <w:pPr>
         <w:rPr>
           <w:rFonts w:ascii="Roboto Mono Light for Powerline" w:hAnsi="Roboto Mono Light for Powerline"/>
-          <w:sz w:val="28"/>
-          <w:szCs w:val="28"/>
+          <w:sz w:val="36"/>
+          <w:szCs w:val="36"/>
         </w:rPr>
       </w:pPr>
     </w:p>
@@ -973,8 +973,8 @@
       <w:pPr>
         <w:rPr>
           <w:rFonts w:ascii="Roboto Mono for Powerline" w:hAnsi="Roboto Mono for Powerline"/>
-          <w:sz w:val="28"/>
-          <w:szCs w:val="28"/>
+          <w:sz w:val="36"/>
+          <w:szCs w:val="36"/>
         </w:rPr>
       </w:pPr>
     </w:p>
@@ -1100,8 +1100,8 @@
       <w:pPr>
         <w:rPr>
           <w:rFonts w:ascii="Roboto Mono for Powerline" w:hAnsi="Roboto Mono for Powerline"/>
-          <w:sz w:val="28"/>
-          <w:szCs w:val="28"/>
+          <w:sz w:val="36"/>
+          <w:szCs w:val="36"/>
         </w:rPr>
       </w:pPr>
     </w:p>
@@ -1204,6 +1204,8 @@
       </w:r>
     </w:p>
     <w:sectPr>
+      <w:footerReference w:type="even" r:id="rId7"/>
+      <w:footerReference w:type="default" r:id="rId8"/>
       <w:pgSz w:w="12240" w:h="15840"/>
       <w:pgMar w:top="1440" w:right="1440" w:bottom="1440" w:left="1440" w:header="720" w:footer="720" w:gutter="0"/>
       <w:cols w:space="720"/>
@@ -1211,6 +1213,178 @@
     </w:sectPr>
   </w:body>
 </w:document>
+</file>
+
+<file path=word/endnotes.xml><?xml version="1.0" encoding="utf-8"?>
+<w:endnotes xmlns:wpc="http://schemas.microsoft.com/office/word/2010/wordprocessingCanvas" xmlns:cx="http://schemas.microsoft.com/office/drawing/2014/chartex" xmlns:cx1="http://schemas.microsoft.com/office/drawing/2015/9/8/chartex" xmlns:cx2="http://schemas.microsoft.com/office/drawing/2015/10/21/chartex" xmlns:cx3="http://schemas.microsoft.com/office/drawing/2016/5/9/chartex" xmlns:cx4="http://schemas.microsoft.com/office/drawing/2016/5/10/chartex" xmlns:cx5="http://schemas.microsoft.com/office/drawing/2016/5/11/chartex" xmlns:cx6="http://schemas.microsoft.com/office/drawing/2016/5/12/chartex" xmlns:cx7="http://schemas.microsoft.com/office/drawing/2016/5/13/chartex" xmlns:cx8="http://schemas.microsoft.com/office/drawing/2016/5/14/chartex" xmlns:mc="http://schemas.openxmlformats.org/markup-compatibility/2006" xmlns:aink="http://schemas.microsoft.com/office/drawing/2016/ink" xmlns:am3d="http://schemas.microsoft.com/office/drawing/2017/model3d" xmlns:o="urn:schemas-microsoft-com:office:office" xmlns:oel="http://schemas.microsoft.com/office/2019/extlst" xmlns:r="http://schemas.openxmlformats.org/officeDocument/2006/relationships" xmlns:m="http://schemas.openxmlformats.org/officeDocument/2006/math" xmlns:v="urn:schemas-microsoft-com:vml" xmlns:wp14="http://schemas.microsoft.com/office/word/2010/wordprocessingDrawing" xmlns:wp="http://schemas.openxmlformats.org/drawingml/2006/wordprocessingDrawing" xmlns:w10="urn:schemas-microsoft-com:office:word" xmlns:w="http://schemas.openxmlformats.org/wordprocessingml/2006/main" xmlns:w14="http://schemas.microsoft.com/office/word/2010/wordml" xmlns:w15="http://schemas.microsoft.com/office/word/2012/wordml" xmlns:w16cex="http://schemas.microsoft.com/office/word/2018/wordml/cex" xmlns:w16cid="http://schemas.microsoft.com/office/word/2016/wordml/cid" xmlns:w16="http://schemas.microsoft.com/office/word/2018/wordml" xmlns:w16sdtdh="http://schemas.microsoft.com/office/word/2020/wordml/sdtdatahash" xmlns:w16se="http://schemas.microsoft.com/office/word/2015/wordml/symex" xmlns:wpg="http://schemas.microsoft.com/office/word/2010/wordprocessingGroup" xmlns:wpi="http://schemas.microsoft.com/office/word/2010/wordprocessingInk" xmlns:wne="http://schemas.microsoft.com/office/word/2006/wordml" xmlns:wps="http://schemas.microsoft.com/office/word/2010/wordprocessingShape" mc:Ignorable="w14 w15 w16se w16cid w16 w16cex w16sdtdh wp14">
+  <w:endnote w:type="separator" w:id="-1">
+    <w:p>
+      <w:r>
+        <w:separator/>
+      </w:r>
+    </w:p>
+  </w:endnote>
+  <w:endnote w:type="continuationSeparator" w:id="0">
+    <w:p>
+      <w:r>
+        <w:continuationSeparator/>
+      </w:r>
+    </w:p>
+  </w:endnote>
+</w:endnotes>
+</file>
+
+<file path=word/footer1.xml><?xml version="1.0" encoding="utf-8"?>
+<w:ftr xmlns:wpc="http://schemas.microsoft.com/office/word/2010/wordprocessingCanvas" xmlns:cx="http://schemas.microsoft.com/office/drawing/2014/chartex" xmlns:cx1="http://schemas.microsoft.com/office/drawing/2015/9/8/chartex" xmlns:cx2="http://schemas.microsoft.com/office/drawing/2015/10/21/chartex" xmlns:cx3="http://schemas.microsoft.com/office/drawing/2016/5/9/chartex" xmlns:cx4="http://schemas.microsoft.com/office/drawing/2016/5/10/chartex" xmlns:cx5="http://schemas.microsoft.com/office/drawing/2016/5/11/chartex" xmlns:cx6="http://schemas.microsoft.com/office/drawing/2016/5/12/chartex" xmlns:cx7="http://schemas.microsoft.com/office/drawing/2016/5/13/chartex" xmlns:cx8="http://schemas.microsoft.com/office/drawing/2016/5/14/chartex" xmlns:mc="http://schemas.openxmlformats.org/markup-compatibility/2006" xmlns:aink="http://schemas.microsoft.com/office/drawing/2016/ink" xmlns:am3d="http://schemas.microsoft.com/office/drawing/2017/model3d" xmlns:o="urn:schemas-microsoft-com:office:office" xmlns:oel="http://schemas.microsoft.com/office/2019/extlst" xmlns:r="http://schemas.openxmlformats.org/officeDocument/2006/relationships" xmlns:m="http://schemas.openxmlformats.org/officeDocument/2006/math" xmlns:v="urn:schemas-microsoft-com:vml" xmlns:wp14="http://schemas.microsoft.com/office/word/2010/wordprocessingDrawing" xmlns:wp="http://schemas.openxmlformats.org/drawingml/2006/wordprocessingDrawing" xmlns:w10="urn:schemas-microsoft-com:office:word" xmlns:w="http://schemas.openxmlformats.org/wordprocessingml/2006/main" xmlns:w14="http://schemas.microsoft.com/office/word/2010/wordml" xmlns:w15="http://schemas.microsoft.com/office/word/2012/wordml" xmlns:w16cex="http://schemas.microsoft.com/office/word/2018/wordml/cex" xmlns:w16cid="http://schemas.microsoft.com/office/word/2016/wordml/cid" xmlns:w16="http://schemas.microsoft.com/office/word/2018/wordml" xmlns:w16sdtdh="http://schemas.microsoft.com/office/word/2020/wordml/sdtdatahash" xmlns:w16se="http://schemas.microsoft.com/office/word/2015/wordml/symex" xmlns:wpg="http://schemas.microsoft.com/office/word/2010/wordprocessingGroup" xmlns:wpi="http://schemas.microsoft.com/office/word/2010/wordprocessingInk" xmlns:wne="http://schemas.microsoft.com/office/word/2006/wordml" xmlns:wps="http://schemas.microsoft.com/office/word/2010/wordprocessingShape" mc:Ignorable="w14 w15 w16se w16cid w16 w16cex w16sdtdh wp14">
+  <w:sdt>
+    <w:sdtPr>
+      <w:rPr>
+        <w:rStyle w:val="PageNumber"/>
+      </w:rPr>
+      <w:id w:val="-468897244"/>
+      <w:docPartObj>
+        <w:docPartGallery w:val="Page Numbers (Bottom of Page)"/>
+        <w:docPartUnique/>
+      </w:docPartObj>
+    </w:sdtPr>
+    <w:sdtContent>
+      <w:p>
+        <w:pPr>
+          <w:pStyle w:val="Footer"/>
+          <w:framePr w:wrap="none" w:vAnchor="text" w:hAnchor="margin" w:xAlign="center" w:y="1"/>
+          <w:rPr>
+            <w:rStyle w:val="PageNumber"/>
+          </w:rPr>
+        </w:pPr>
+        <w:r>
+          <w:rPr>
+            <w:rStyle w:val="PageNumber"/>
+          </w:rPr>
+          <w:fldChar w:fldCharType="begin"/>
+        </w:r>
+        <w:r>
+          <w:rPr>
+            <w:rStyle w:val="PageNumber"/>
+          </w:rPr>
+          <w:instrText xml:space="preserve"> PAGE </w:instrText>
+        </w:r>
+        <w:r>
+          <w:rPr>
+            <w:rStyle w:val="PageNumber"/>
+          </w:rPr>
+          <w:fldChar w:fldCharType="end"/>
+        </w:r>
+      </w:p>
+    </w:sdtContent>
+  </w:sdt>
+  <w:p>
+    <w:pPr>
+      <w:pStyle w:val="Footer"/>
+    </w:pPr>
+  </w:p>
+</w:ftr>
+</file>
+
+<file path=word/footer2.xml><?xml version="1.0" encoding="utf-8"?>
+<w:ftr xmlns:wpc="http://schemas.microsoft.com/office/word/2010/wordprocessingCanvas" xmlns:cx="http://schemas.microsoft.com/office/drawing/2014/chartex" xmlns:cx1="http://schemas.microsoft.com/office/drawing/2015/9/8/chartex" xmlns:cx2="http://schemas.microsoft.com/office/drawing/2015/10/21/chartex" xmlns:cx3="http://schemas.microsoft.com/office/drawing/2016/5/9/chartex" xmlns:cx4="http://schemas.microsoft.com/office/drawing/2016/5/10/chartex" xmlns:cx5="http://schemas.microsoft.com/office/drawing/2016/5/11/chartex" xmlns:cx6="http://schemas.microsoft.com/office/drawing/2016/5/12/chartex" xmlns:cx7="http://schemas.microsoft.com/office/drawing/2016/5/13/chartex" xmlns:cx8="http://schemas.microsoft.com/office/drawing/2016/5/14/chartex" xmlns:mc="http://schemas.openxmlformats.org/markup-compatibility/2006" xmlns:aink="http://schemas.microsoft.com/office/drawing/2016/ink" xmlns:am3d="http://schemas.microsoft.com/office/drawing/2017/model3d" xmlns:o="urn:schemas-microsoft-com:office:office" xmlns:oel="http://schemas.microsoft.com/office/2019/extlst" xmlns:r="http://schemas.openxmlformats.org/officeDocument/2006/relationships" xmlns:m="http://schemas.openxmlformats.org/officeDocument/2006/math" xmlns:v="urn:schemas-microsoft-com:vml" xmlns:wp14="http://schemas.microsoft.com/office/word/2010/wordprocessingDrawing" xmlns:wp="http://schemas.openxmlformats.org/drawingml/2006/wordprocessingDrawing" xmlns:w10="urn:schemas-microsoft-com:office:word" xmlns:w="http://schemas.openxmlformats.org/wordprocessingml/2006/main" xmlns:w14="http://schemas.microsoft.com/office/word/2010/wordml" xmlns:w15="http://schemas.microsoft.com/office/word/2012/wordml" xmlns:w16cex="http://schemas.microsoft.com/office/word/2018/wordml/cex" xmlns:w16cid="http://schemas.microsoft.com/office/word/2016/wordml/cid" xmlns:w16="http://schemas.microsoft.com/office/word/2018/wordml" xmlns:w16sdtdh="http://schemas.microsoft.com/office/word/2020/wordml/sdtdatahash" xmlns:w16se="http://schemas.microsoft.com/office/word/2015/wordml/symex" xmlns:wpg="http://schemas.microsoft.com/office/word/2010/wordprocessingGroup" xmlns:wpi="http://schemas.microsoft.com/office/word/2010/wordprocessingInk" xmlns:wne="http://schemas.microsoft.com/office/word/2006/wordml" xmlns:wps="http://schemas.microsoft.com/office/word/2010/wordprocessingShape" mc:Ignorable="w14 w15 w16se w16cid w16 w16cex w16sdtdh wp14">
+  <w:sdt>
+    <w:sdtPr>
+      <w:rPr>
+        <w:rStyle w:val="PageNumber"/>
+      </w:rPr>
+      <w:id w:val="-1695066935"/>
+      <w:docPartObj>
+        <w:docPartGallery w:val="Page Numbers (Bottom of Page)"/>
+        <w:docPartUnique/>
+      </w:docPartObj>
+    </w:sdtPr>
+    <w:sdtEndPr>
+      <w:rPr>
+        <w:rStyle w:val="PageNumber"/>
+        <w:rFonts w:ascii="Roboto Mono for Powerline" w:hAnsi="Roboto Mono for Powerline"/>
+        <w:color w:val="0166FF"/>
+      </w:rPr>
+    </w:sdtEndPr>
+    <w:sdtContent>
+      <w:p>
+        <w:pPr>
+          <w:pStyle w:val="Footer"/>
+          <w:framePr w:wrap="none" w:vAnchor="text" w:hAnchor="margin" w:xAlign="center" w:y="1"/>
+          <w:rPr>
+            <w:rStyle w:val="PageNumber"/>
+            <w:rFonts w:ascii="Roboto Mono for Powerline" w:hAnsi="Roboto Mono for Powerline"/>
+            <w:color w:val="0166FF"/>
+          </w:rPr>
+        </w:pPr>
+        <w:r>
+          <w:rPr>
+            <w:rStyle w:val="PageNumber"/>
+            <w:rFonts w:ascii="Roboto Mono for Powerline" w:hAnsi="Roboto Mono for Powerline"/>
+            <w:color w:val="0166FF"/>
+          </w:rPr>
+          <w:fldChar w:fldCharType="begin"/>
+        </w:r>
+        <w:r>
+          <w:rPr>
+            <w:rStyle w:val="PageNumber"/>
+            <w:rFonts w:ascii="Roboto Mono for Powerline" w:hAnsi="Roboto Mono for Powerline"/>
+            <w:color w:val="0166FF"/>
+          </w:rPr>
+          <w:instrText xml:space="preserve"> PAGE </w:instrText>
+        </w:r>
+        <w:r>
+          <w:rPr>
+            <w:rStyle w:val="PageNumber"/>
+            <w:rFonts w:ascii="Roboto Mono for Powerline" w:hAnsi="Roboto Mono for Powerline"/>
+            <w:color w:val="0166FF"/>
+          </w:rPr>
+          <w:fldChar w:fldCharType="separate"/>
+        </w:r>
+        <w:r>
+          <w:rPr>
+            <w:rStyle w:val="PageNumber"/>
+            <w:rFonts w:ascii="Roboto Mono for Powerline" w:hAnsi="Roboto Mono for Powerline"/>
+            <w:noProof/>
+            <w:color w:val="0166FF"/>
+          </w:rPr>
+          <w:t>1</w:t>
+        </w:r>
+        <w:r>
+          <w:rPr>
+            <w:rStyle w:val="PageNumber"/>
+            <w:rFonts w:ascii="Roboto Mono for Powerline" w:hAnsi="Roboto Mono for Powerline"/>
+            <w:color w:val="0166FF"/>
+          </w:rPr>
+          <w:fldChar w:fldCharType="end"/>
+        </w:r>
+      </w:p>
+    </w:sdtContent>
+  </w:sdt>
+  <w:p>
+    <w:pPr>
+      <w:pStyle w:val="Footer"/>
+    </w:pPr>
+  </w:p>
+</w:ftr>
+</file>
+
+<file path=word/footnotes.xml><?xml version="1.0" encoding="utf-8"?>
+<w:footnotes xmlns:wpc="http://schemas.microsoft.com/office/word/2010/wordprocessingCanvas" xmlns:cx="http://schemas.microsoft.com/office/drawing/2014/chartex" xmlns:cx1="http://schemas.microsoft.com/office/drawing/2015/9/8/chartex" xmlns:cx2="http://schemas.microsoft.com/office/drawing/2015/10/21/chartex" xmlns:cx3="http://schemas.microsoft.com/office/drawing/2016/5/9/chartex" xmlns:cx4="http://schemas.microsoft.com/office/drawing/2016/5/10/chartex" xmlns:cx5="http://schemas.microsoft.com/office/drawing/2016/5/11/chartex" xmlns:cx6="http://schemas.microsoft.com/office/drawing/2016/5/12/chartex" xmlns:cx7="http://schemas.microsoft.com/office/drawing/2016/5/13/chartex" xmlns:cx8="http://schemas.microsoft.com/office/drawing/2016/5/14/chartex" xmlns:mc="http://schemas.openxmlformats.org/markup-compatibility/2006" xmlns:aink="http://schemas.microsoft.com/office/drawing/2016/ink" xmlns:am3d="http://schemas.microsoft.com/office/drawing/2017/model3d" xmlns:o="urn:schemas-microsoft-com:office:office" xmlns:oel="http://schemas.microsoft.com/office/2019/extlst" xmlns:r="http://schemas.openxmlformats.org/officeDocument/2006/relationships" xmlns:m="http://schemas.openxmlformats.org/officeDocument/2006/math" xmlns:v="urn:schemas-microsoft-com:vml" xmlns:wp14="http://schemas.microsoft.com/office/word/2010/wordprocessingDrawing" xmlns:wp="http://schemas.openxmlformats.org/drawingml/2006/wordprocessingDrawing" xmlns:w10="urn:schemas-microsoft-com:office:word" xmlns:w="http://schemas.openxmlformats.org/wordprocessingml/2006/main" xmlns:w14="http://schemas.microsoft.com/office/word/2010/wordml" xmlns:w15="http://schemas.microsoft.com/office/word/2012/wordml" xmlns:w16cex="http://schemas.microsoft.com/office/word/2018/wordml/cex" xmlns:w16cid="http://schemas.microsoft.com/office/word/2016/wordml/cid" xmlns:w16="http://schemas.microsoft.com/office/word/2018/wordml" xmlns:w16sdtdh="http://schemas.microsoft.com/office/word/2020/wordml/sdtdatahash" xmlns:w16se="http://schemas.microsoft.com/office/word/2015/wordml/symex" xmlns:wpg="http://schemas.microsoft.com/office/word/2010/wordprocessingGroup" xmlns:wpi="http://schemas.microsoft.com/office/word/2010/wordprocessingInk" xmlns:wne="http://schemas.microsoft.com/office/word/2006/wordml" xmlns:wps="http://schemas.microsoft.com/office/word/2010/wordprocessingShape" mc:Ignorable="w14 w15 w16se w16cid w16 w16cex w16sdtdh wp14">
+  <w:footnote w:type="separator" w:id="-1">
+    <w:p>
+      <w:r>
+        <w:separator/>
+      </w:r>
+    </w:p>
+  </w:footnote>
+  <w:footnote w:type="continuationSeparator" w:id="0">
+    <w:p>
+      <w:r>
+        <w:continuationSeparator/>
+      </w:r>
+    </w:p>
+  </w:footnote>
+</w:footnotes>
 </file>
 
 <file path=word/numbering.xml><?xml version="1.0" encoding="utf-8"?>
@@ -2256,6 +2430,56 @@
       </w:numPr>
     </w:pPr>
   </w:style>
+  <w:style w:type="paragraph" w:styleId="Footer">
+    <w:name w:val="footer"/>
+    <w:basedOn w:val="Normal"/>
+    <w:link w:val="FooterChar"/>
+    <w:uiPriority w:val="99"/>
+    <w:unhideWhenUsed/>
+    <w:rsid w:val="006334FE"/>
+    <w:pPr>
+      <w:tabs>
+        <w:tab w:val="center" w:pos="4680"/>
+        <w:tab w:val="right" w:pos="9360"/>
+      </w:tabs>
+    </w:pPr>
+  </w:style>
+  <w:style w:type="character" w:customStyle="1" w:styleId="FooterChar">
+    <w:name w:val="Footer Char"/>
+    <w:basedOn w:val="DefaultParagraphFont"/>
+    <w:link w:val="Footer"/>
+    <w:uiPriority w:val="99"/>
+    <w:rsid w:val="006334FE"/>
+  </w:style>
+  <w:style w:type="character" w:styleId="PageNumber">
+    <w:name w:val="page number"/>
+    <w:basedOn w:val="DefaultParagraphFont"/>
+    <w:uiPriority w:val="99"/>
+    <w:semiHidden/>
+    <w:unhideWhenUsed/>
+    <w:rsid w:val="006334FE"/>
+  </w:style>
+  <w:style w:type="paragraph" w:styleId="Header">
+    <w:name w:val="header"/>
+    <w:basedOn w:val="Normal"/>
+    <w:link w:val="HeaderChar"/>
+    <w:uiPriority w:val="99"/>
+    <w:unhideWhenUsed/>
+    <w:rsid w:val="006334FE"/>
+    <w:pPr>
+      <w:tabs>
+        <w:tab w:val="center" w:pos="4680"/>
+        <w:tab w:val="right" w:pos="9360"/>
+      </w:tabs>
+    </w:pPr>
+  </w:style>
+  <w:style w:type="character" w:customStyle="1" w:styleId="HeaderChar">
+    <w:name w:val="Header Char"/>
+    <w:basedOn w:val="DefaultParagraphFont"/>
+    <w:link w:val="Header"/>
+    <w:uiPriority w:val="99"/>
+    <w:rsid w:val="006334FE"/>
+  </w:style>
 </w:styles>
 </file>
 

--- a/CV_JunseokLee.docx
+++ b/CV_JunseokLee.docx
@@ -683,6 +683,14 @@
           <w:szCs w:val="21"/>
         </w:rPr>
         <w:t>, 2024</w:t>
+      </w:r>
+      <w:r>
+        <w:rPr>
+          <w:rFonts w:ascii="Roboto Mono Light for Powerline" w:hAnsi="Roboto Mono Light for Powerline"/>
+          <w:sz w:val="21"/>
+          <w:szCs w:val="21"/>
+        </w:rPr>
+        <w:t>-</w:t>
       </w:r>
     </w:p>
     <w:p>

--- a/CV_JunseokLee.docx
+++ b/CV_JunseokLee.docx
@@ -1186,7 +1186,23 @@
           <w:sz w:val="21"/>
           <w:szCs w:val="21"/>
         </w:rPr>
-        <w:t>Hobbies: Swimming, Cycling, and Running (aka Triathlon)</w:t>
+        <w:t>Hobbies: Swimming, Cycling, and Running (</w:t>
+      </w:r>
+      <w:r>
+        <w:rPr>
+          <w:rFonts w:ascii="Roboto Mono Light for Powerline" w:hAnsi="Roboto Mono Light for Powerline"/>
+          <w:sz w:val="21"/>
+          <w:szCs w:val="21"/>
+        </w:rPr>
+        <w:t xml:space="preserve">yes, </w:t>
+      </w:r>
+      <w:r>
+        <w:rPr>
+          <w:rFonts w:ascii="Roboto Mono Light for Powerline" w:hAnsi="Roboto Mono Light for Powerline"/>
+          <w:sz w:val="21"/>
+          <w:szCs w:val="21"/>
+        </w:rPr>
+        <w:t>aka Triathlon)</w:t>
       </w:r>
     </w:p>
     <w:p>

--- a/CV_JunseokLee.docx
+++ b/CV_JunseokLee.docx
@@ -1194,7 +1194,23 @@
           <w:sz w:val="21"/>
           <w:szCs w:val="21"/>
         </w:rPr>
-        <w:t xml:space="preserve">yes, </w:t>
+        <w:t>yes</w:t>
+      </w:r>
+      <w:r>
+        <w:rPr>
+          <w:rFonts w:ascii="Roboto Mono Light for Powerline" w:hAnsi="Roboto Mono Light for Powerline"/>
+          <w:sz w:val="21"/>
+          <w:szCs w:val="21"/>
+        </w:rPr>
+        <w:t>!</w:t>
+      </w:r>
+      <w:r>
+        <w:rPr>
+          <w:rFonts w:ascii="Roboto Mono Light for Powerline" w:hAnsi="Roboto Mono Light for Powerline"/>
+          <w:sz w:val="21"/>
+          <w:szCs w:val="21"/>
+        </w:rPr>
+        <w:t xml:space="preserve"> </w:t>
       </w:r>
       <w:r>
         <w:rPr>

--- a/CV_JunseokLee.docx
+++ b/CV_JunseokLee.docx
@@ -1186,39 +1186,7 @@
           <w:sz w:val="21"/>
           <w:szCs w:val="21"/>
         </w:rPr>
-        <w:t>Hobbies: Swimming, Cycling, and Running (</w:t>
-      </w:r>
-      <w:r>
-        <w:rPr>
-          <w:rFonts w:ascii="Roboto Mono Light for Powerline" w:hAnsi="Roboto Mono Light for Powerline"/>
-          <w:sz w:val="21"/>
-          <w:szCs w:val="21"/>
-        </w:rPr>
-        <w:t>yes</w:t>
-      </w:r>
-      <w:r>
-        <w:rPr>
-          <w:rFonts w:ascii="Roboto Mono Light for Powerline" w:hAnsi="Roboto Mono Light for Powerline"/>
-          <w:sz w:val="21"/>
-          <w:szCs w:val="21"/>
-        </w:rPr>
-        <w:t>!</w:t>
-      </w:r>
-      <w:r>
-        <w:rPr>
-          <w:rFonts w:ascii="Roboto Mono Light for Powerline" w:hAnsi="Roboto Mono Light for Powerline"/>
-          <w:sz w:val="21"/>
-          <w:szCs w:val="21"/>
-        </w:rPr>
-        <w:t xml:space="preserve"> </w:t>
-      </w:r>
-      <w:r>
-        <w:rPr>
-          <w:rFonts w:ascii="Roboto Mono Light for Powerline" w:hAnsi="Roboto Mono Light for Powerline"/>
-          <w:sz w:val="21"/>
-          <w:szCs w:val="21"/>
-        </w:rPr>
-        <w:t>aka Triathlon)</w:t>
+        <w:t>Citizenship: South Korea</w:t>
       </w:r>
     </w:p>
     <w:p>
@@ -1240,7 +1208,23 @@
           <w:sz w:val="21"/>
           <w:szCs w:val="21"/>
         </w:rPr>
-        <w:t>Citizenship: South Korea</w:t>
+        <w:t>Hobbies: Swimming, Cycling, and Running (</w:t>
+      </w:r>
+      <w:r>
+        <w:rPr>
+          <w:rFonts w:ascii="Roboto Mono Light for Powerline" w:hAnsi="Roboto Mono Light for Powerline"/>
+          <w:sz w:val="21"/>
+          <w:szCs w:val="21"/>
+        </w:rPr>
+        <w:t xml:space="preserve">yes! </w:t>
+      </w:r>
+      <w:r>
+        <w:rPr>
+          <w:rFonts w:ascii="Roboto Mono Light for Powerline" w:hAnsi="Roboto Mono Light for Powerline"/>
+          <w:sz w:val="21"/>
+          <w:szCs w:val="21"/>
+        </w:rPr>
+        <w:t>aka Triathlon)</w:t>
       </w:r>
     </w:p>
     <w:sectPr>

--- a/CV_JunseokLee.docx
+++ b/CV_JunseokLee.docx
@@ -1187,44 +1187,6 @@
           <w:szCs w:val="21"/>
         </w:rPr>
         <w:t>Citizenship: South Korea</w:t>
-      </w:r>
-    </w:p>
-    <w:p>
-      <w:pPr>
-        <w:pStyle w:val="ListParagraph"/>
-        <w:numPr>
-          <w:ilvl w:val="0"/>
-          <w:numId w:val="2"/>
-        </w:numPr>
-        <w:rPr>
-          <w:rFonts w:ascii="Roboto Mono Light for Powerline" w:hAnsi="Roboto Mono Light for Powerline"/>
-          <w:sz w:val="21"/>
-          <w:szCs w:val="21"/>
-        </w:rPr>
-      </w:pPr>
-      <w:r>
-        <w:rPr>
-          <w:rFonts w:ascii="Roboto Mono Light for Powerline" w:hAnsi="Roboto Mono Light for Powerline"/>
-          <w:sz w:val="21"/>
-          <w:szCs w:val="21"/>
-        </w:rPr>
-        <w:t>Hobbies: Swimming, Cycling, and Running (</w:t>
-      </w:r>
-      <w:r>
-        <w:rPr>
-          <w:rFonts w:ascii="Roboto Mono Light for Powerline" w:hAnsi="Roboto Mono Light for Powerline"/>
-          <w:sz w:val="21"/>
-          <w:szCs w:val="21"/>
-        </w:rPr>
-        <w:t xml:space="preserve">yes! </w:t>
-      </w:r>
-      <w:r>
-        <w:rPr>
-          <w:rFonts w:ascii="Roboto Mono Light for Powerline" w:hAnsi="Roboto Mono Light for Powerline"/>
-          <w:sz w:val="21"/>
-          <w:szCs w:val="21"/>
-        </w:rPr>
-        <w:t>aka Triathlon)</w:t>
       </w:r>
     </w:p>
     <w:sectPr>

--- a/CV_JunseokLee.docx
+++ b/CV_JunseokLee.docx
@@ -1,11 +1,11 @@
 
 <file path=word/document.xml><?xml version="1.0" encoding="utf-8"?>
-<w:document xmlns:wpc="http://schemas.microsoft.com/office/word/2010/wordprocessingCanvas" xmlns:cx="http://schemas.microsoft.com/office/drawing/2014/chartex" xmlns:cx1="http://schemas.microsoft.com/office/drawing/2015/9/8/chartex" xmlns:cx2="http://schemas.microsoft.com/office/drawing/2015/10/21/chartex" xmlns:cx3="http://schemas.microsoft.com/office/drawing/2016/5/9/chartex" xmlns:cx4="http://schemas.microsoft.com/office/drawing/2016/5/10/chartex" xmlns:cx5="http://schemas.microsoft.com/office/drawing/2016/5/11/chartex" xmlns:cx6="http://schemas.microsoft.com/office/drawing/2016/5/12/chartex" xmlns:cx7="http://schemas.microsoft.com/office/drawing/2016/5/13/chartex" xmlns:cx8="http://schemas.microsoft.com/office/drawing/2016/5/14/chartex" xmlns:mc="http://schemas.openxmlformats.org/markup-compatibility/2006" xmlns:aink="http://schemas.microsoft.com/office/drawing/2016/ink" xmlns:am3d="http://schemas.microsoft.com/office/drawing/2017/model3d" xmlns:o="urn:schemas-microsoft-com:office:office" xmlns:oel="http://schemas.microsoft.com/office/2019/extlst" xmlns:r="http://schemas.openxmlformats.org/officeDocument/2006/relationships" xmlns:m="http://schemas.openxmlformats.org/officeDocument/2006/math" xmlns:v="urn:schemas-microsoft-com:vml" xmlns:wp14="http://schemas.microsoft.com/office/word/2010/wordprocessingDrawing" xmlns:wp="http://schemas.openxmlformats.org/drawingml/2006/wordprocessingDrawing" xmlns:w10="urn:schemas-microsoft-com:office:word" xmlns:w="http://schemas.openxmlformats.org/wordprocessingml/2006/main" xmlns:w14="http://schemas.microsoft.com/office/word/2010/wordml" xmlns:w15="http://schemas.microsoft.com/office/word/2012/wordml" xmlns:w16cex="http://schemas.microsoft.com/office/word/2018/wordml/cex" xmlns:w16cid="http://schemas.microsoft.com/office/word/2016/wordml/cid" xmlns:w16="http://schemas.microsoft.com/office/word/2018/wordml" xmlns:w16sdtdh="http://schemas.microsoft.com/office/word/2020/wordml/sdtdatahash" xmlns:w16se="http://schemas.microsoft.com/office/word/2015/wordml/symex" xmlns:wpg="http://schemas.microsoft.com/office/word/2010/wordprocessingGroup" xmlns:wpi="http://schemas.microsoft.com/office/word/2010/wordprocessingInk" xmlns:wne="http://schemas.microsoft.com/office/word/2006/wordml" xmlns:wps="http://schemas.microsoft.com/office/word/2010/wordprocessingShape" mc:Ignorable="w14 w15 w16se w16cid w16 w16cex w16sdtdh wp14">
+<w:document xmlns:wpc="http://schemas.microsoft.com/office/word/2010/wordprocessingCanvas" xmlns:cx="http://schemas.microsoft.com/office/drawing/2014/chartex" xmlns:cx1="http://schemas.microsoft.com/office/drawing/2015/9/8/chartex" xmlns:cx2="http://schemas.microsoft.com/office/drawing/2015/10/21/chartex" xmlns:cx3="http://schemas.microsoft.com/office/drawing/2016/5/9/chartex" xmlns:cx4="http://schemas.microsoft.com/office/drawing/2016/5/10/chartex" xmlns:cx5="http://schemas.microsoft.com/office/drawing/2016/5/11/chartex" xmlns:cx6="http://schemas.microsoft.com/office/drawing/2016/5/12/chartex" xmlns:cx7="http://schemas.microsoft.com/office/drawing/2016/5/13/chartex" xmlns:cx8="http://schemas.microsoft.com/office/drawing/2016/5/14/chartex" xmlns:mc="http://schemas.openxmlformats.org/markup-compatibility/2006" xmlns:aink="http://schemas.microsoft.com/office/drawing/2016/ink" xmlns:am3d="http://schemas.microsoft.com/office/drawing/2017/model3d" xmlns:o="urn:schemas-microsoft-com:office:office" xmlns:oel="http://schemas.microsoft.com/office/2019/extlst" xmlns:r="http://schemas.openxmlformats.org/officeDocument/2006/relationships" xmlns:m="http://schemas.openxmlformats.org/officeDocument/2006/math" xmlns:v="urn:schemas-microsoft-com:vml" xmlns:wp14="http://schemas.microsoft.com/office/word/2010/wordprocessingDrawing" xmlns:wp="http://schemas.openxmlformats.org/drawingml/2006/wordprocessingDrawing" xmlns:w10="urn:schemas-microsoft-com:office:word" xmlns:w="http://schemas.openxmlformats.org/wordprocessingml/2006/main" xmlns:w14="http://schemas.microsoft.com/office/word/2010/wordml" xmlns:w15="http://schemas.microsoft.com/office/word/2012/wordml" xmlns:w16cex="http://schemas.microsoft.com/office/word/2018/wordml/cex" xmlns:w16cid="http://schemas.microsoft.com/office/word/2016/wordml/cid" xmlns:w16="http://schemas.microsoft.com/office/word/2018/wordml" xmlns:w16du="http://schemas.microsoft.com/office/word/2023/wordml/word16du" xmlns:w16sdtdh="http://schemas.microsoft.com/office/word/2020/wordml/sdtdatahash" xmlns:w16sdtfl="http://schemas.microsoft.com/office/word/2024/wordml/sdtformatlock" xmlns:w16se="http://schemas.microsoft.com/office/word/2015/wordml/symex" xmlns:wpg="http://schemas.microsoft.com/office/word/2010/wordprocessingGroup" xmlns:wpi="http://schemas.microsoft.com/office/word/2010/wordprocessingInk" xmlns:wne="http://schemas.microsoft.com/office/word/2006/wordml" xmlns:wps="http://schemas.microsoft.com/office/word/2010/wordprocessingShape" mc:Ignorable="w14 w15 w16se w16cid w16 w16cex w16sdtdh w16sdtfl w16du wp14">
   <w:body>
     <w:p>
       <w:pPr>
         <w:rPr>
-          <w:rFonts w:ascii="Noto Sans Kannada" w:hAnsi="Noto Sans Kannada" w:cs="Noto Sans Kannada"/>
+          <w:rFonts w:ascii="SF Pro Display" w:hAnsi="SF Pro Display" w:cs="Noto Sans Kannada"/>
           <w:b/>
           <w:bCs/>
           <w:color w:val="0166FF"/>
@@ -13,7 +13,7 @@
       </w:pPr>
       <w:r>
         <w:rPr>
-          <w:rFonts w:ascii="Noto Sans Kannada" w:hAnsi="Noto Sans Kannada" w:cs="Noto Sans Kannada"/>
+          <w:rFonts w:ascii="SF Pro Display" w:hAnsi="SF Pro Display" w:cs="Noto Sans Kannada"/>
           <w:b/>
           <w:bCs/>
           <w:color w:val="0166FF"/>
@@ -26,7 +26,7 @@
     <w:p>
       <w:pPr>
         <w:rPr>
-          <w:rFonts w:ascii="Roboto Mono for Powerline" w:hAnsi="Roboto Mono for Powerline"/>
+          <w:rFonts w:ascii="SF Pro Display" w:hAnsi="SF Pro Display"/>
           <w:sz w:val="18"/>
           <w:szCs w:val="18"/>
         </w:rPr>
@@ -59,14 +59,14 @@
           <w:p>
             <w:pPr>
               <w:rPr>
-                <w:rFonts w:ascii="Roboto Mono for Powerline" w:hAnsi="Roboto Mono for Powerline"/>
+                <w:rFonts w:ascii="SF Pro Display" w:hAnsi="SF Pro Display"/>
                 <w:sz w:val="18"/>
                 <w:szCs w:val="18"/>
               </w:rPr>
             </w:pPr>
             <w:r>
               <w:rPr>
-                <w:rFonts w:ascii="Roboto Mono for Powerline" w:hAnsi="Roboto Mono for Powerline"/>
+                <w:rFonts w:ascii="SF Pro Display" w:hAnsi="SF Pro Display"/>
                 <w:sz w:val="18"/>
                 <w:szCs w:val="18"/>
               </w:rPr>
@@ -82,14 +82,14 @@
             <w:pPr>
               <w:jc w:val="right"/>
               <w:rPr>
-                <w:rFonts w:ascii="Roboto Mono for Powerline" w:hAnsi="Roboto Mono for Powerline"/>
+                <w:rFonts w:ascii="SF Pro Display" w:hAnsi="SF Pro Display"/>
                 <w:sz w:val="18"/>
                 <w:szCs w:val="18"/>
               </w:rPr>
             </w:pPr>
             <w:r>
               <w:rPr>
-                <w:rFonts w:ascii="Roboto Mono for Powerline" w:hAnsi="Roboto Mono for Powerline"/>
+                <w:rFonts w:ascii="SF Pro Display" w:hAnsi="SF Pro Display"/>
                 <w:sz w:val="18"/>
                 <w:szCs w:val="18"/>
               </w:rPr>
@@ -106,13 +106,14 @@
           <w:p>
             <w:pPr>
               <w:rPr>
+                <w:rFonts w:ascii="SF Pro Display" w:hAnsi="SF Pro Display"/>
                 <w:sz w:val="18"/>
                 <w:szCs w:val="18"/>
               </w:rPr>
             </w:pPr>
             <w:r>
               <w:rPr>
-                <w:rFonts w:ascii="Roboto Mono for Powerline" w:hAnsi="Roboto Mono for Powerline"/>
+                <w:rFonts w:ascii="SF Pro Display" w:hAnsi="SF Pro Display"/>
                 <w:sz w:val="18"/>
                 <w:szCs w:val="18"/>
               </w:rPr>
@@ -128,14 +129,14 @@
             <w:pPr>
               <w:jc w:val="right"/>
               <w:rPr>
-                <w:rFonts w:ascii="Roboto Mono for Powerline" w:hAnsi="Roboto Mono for Powerline"/>
+                <w:rFonts w:ascii="SF Pro Display" w:hAnsi="SF Pro Display"/>
                 <w:sz w:val="18"/>
                 <w:szCs w:val="18"/>
               </w:rPr>
             </w:pPr>
             <w:r>
               <w:rPr>
-                <w:rFonts w:ascii="Roboto Mono for Powerline" w:hAnsi="Roboto Mono for Powerline"/>
+                <w:rFonts w:ascii="SF Pro Display" w:hAnsi="SF Pro Display"/>
                 <w:sz w:val="18"/>
                 <w:szCs w:val="18"/>
               </w:rPr>
@@ -152,13 +153,14 @@
           <w:p>
             <w:pPr>
               <w:rPr>
+                <w:rFonts w:ascii="SF Pro Display" w:hAnsi="SF Pro Display"/>
                 <w:sz w:val="18"/>
                 <w:szCs w:val="18"/>
               </w:rPr>
             </w:pPr>
             <w:r>
               <w:rPr>
-                <w:rFonts w:ascii="Roboto Mono for Powerline" w:hAnsi="Roboto Mono for Powerline"/>
+                <w:rFonts w:ascii="SF Pro Display" w:hAnsi="SF Pro Display"/>
                 <w:sz w:val="18"/>
                 <w:szCs w:val="18"/>
               </w:rPr>
@@ -174,18 +176,42 @@
             <w:pPr>
               <w:jc w:val="right"/>
               <w:rPr>
-                <w:rFonts w:ascii="Roboto Mono for Powerline" w:hAnsi="Roboto Mono for Powerline"/>
+                <w:rFonts w:ascii="SF Pro Display" w:hAnsi="SF Pro Display"/>
                 <w:sz w:val="18"/>
                 <w:szCs w:val="18"/>
               </w:rPr>
             </w:pPr>
             <w:r>
               <w:rPr>
-                <w:rFonts w:ascii="Roboto Mono for Powerline" w:hAnsi="Roboto Mono for Powerline"/>
+                <w:rFonts w:ascii="SF Pro Display" w:hAnsi="SF Pro Display"/>
                 <w:sz w:val="18"/>
                 <w:szCs w:val="18"/>
               </w:rPr>
-              <w:t>Updated May 2024</w:t>
+              <w:t xml:space="preserve">Updated </w:t>
+            </w:r>
+            <w:r>
+              <w:rPr>
+                <w:rFonts w:ascii="SF Pro Display" w:hAnsi="SF Pro Display"/>
+                <w:sz w:val="18"/>
+                <w:szCs w:val="18"/>
+              </w:rPr>
+              <w:t>November</w:t>
+            </w:r>
+            <w:r>
+              <w:rPr>
+                <w:rFonts w:ascii="SF Pro Display" w:hAnsi="SF Pro Display"/>
+                <w:sz w:val="18"/>
+                <w:szCs w:val="18"/>
+              </w:rPr>
+              <w:t xml:space="preserve"> 202</w:t>
+            </w:r>
+            <w:r>
+              <w:rPr>
+                <w:rFonts w:ascii="SF Pro Display" w:hAnsi="SF Pro Display"/>
+                <w:sz w:val="18"/>
+                <w:szCs w:val="18"/>
+              </w:rPr>
+              <w:t>5</w:t>
             </w:r>
           </w:p>
         </w:tc>
@@ -194,6 +220,7 @@
     <w:p>
       <w:pPr>
         <w:rPr>
+          <w:rFonts w:ascii="SF Pro Display" w:hAnsi="SF Pro Display"/>
           <w:sz w:val="40"/>
           <w:szCs w:val="40"/>
         </w:rPr>
@@ -202,7 +229,7 @@
     <w:p>
       <w:pPr>
         <w:rPr>
-          <w:rFonts w:ascii="Roboto Mono for Powerline" w:hAnsi="Roboto Mono for Powerline"/>
+          <w:rFonts w:ascii="SF Pro Display" w:hAnsi="SF Pro Display"/>
           <w:b/>
           <w:bCs/>
           <w:sz w:val="21"/>
@@ -211,7 +238,7 @@
       </w:pPr>
       <w:r>
         <w:rPr>
-          <w:rFonts w:ascii="Roboto Mono for Powerline" w:hAnsi="Roboto Mono for Powerline"/>
+          <w:rFonts w:ascii="SF Pro Display" w:hAnsi="SF Pro Display"/>
           <w:b/>
           <w:bCs/>
           <w:sz w:val="21"/>
@@ -223,7 +250,7 @@
     <w:p>
       <w:pPr>
         <w:rPr>
-          <w:rFonts w:ascii="Roboto Mono for Powerline" w:hAnsi="Roboto Mono for Powerline"/>
+          <w:rFonts w:ascii="SF Pro Display" w:hAnsi="SF Pro Display"/>
           <w:b/>
           <w:bCs/>
           <w:sz w:val="10"/>
@@ -239,13 +266,14 @@
           <w:numId w:val="5"/>
         </w:numPr>
         <w:rPr>
-          <w:sz w:val="21"/>
-          <w:szCs w:val="21"/>
-        </w:rPr>
-      </w:pPr>
-      <w:r>
-        <w:rPr>
-          <w:rFonts w:ascii="Roboto Mono for Powerline" w:hAnsi="Roboto Mono for Powerline"/>
+          <w:rFonts w:ascii="SF Pro Display" w:hAnsi="SF Pro Display"/>
+          <w:sz w:val="21"/>
+          <w:szCs w:val="21"/>
+        </w:rPr>
+      </w:pPr>
+      <w:r>
+        <w:rPr>
+          <w:rFonts w:ascii="SF Pro Display" w:hAnsi="SF Pro Display"/>
           <w:sz w:val="21"/>
           <w:szCs w:val="21"/>
         </w:rPr>
@@ -253,22 +281,16 @@
       </w:r>
       <w:r>
         <w:rPr>
+          <w:rFonts w:ascii="SF Pro Display" w:hAnsi="SF Pro Display"/>
           <w:sz w:val="21"/>
           <w:szCs w:val="21"/>
         </w:rPr>
         <w:br/>
-      </w:r>
-      <w:r>
-        <w:rPr>
-          <w:rFonts w:ascii="Roboto Mono Light for Powerline" w:hAnsi="Roboto Mono Light for Powerline"/>
-          <w:sz w:val="21"/>
-          <w:szCs w:val="21"/>
-        </w:rPr>
         <w:t>PhD in Economics, May 2028</w:t>
       </w:r>
       <w:r>
         <w:rPr>
-          <w:rFonts w:ascii="Roboto Mono Light for Powerline" w:hAnsi="Roboto Mono Light for Powerline"/>
+          <w:rFonts w:ascii="SF Pro Display" w:hAnsi="SF Pro Display"/>
           <w:sz w:val="21"/>
           <w:szCs w:val="21"/>
         </w:rPr>
@@ -278,6 +300,7 @@
     <w:p>
       <w:pPr>
         <w:rPr>
+          <w:rFonts w:ascii="SF Pro Display" w:hAnsi="SF Pro Display"/>
           <w:sz w:val="10"/>
           <w:szCs w:val="10"/>
         </w:rPr>
@@ -291,13 +314,14 @@
           <w:numId w:val="5"/>
         </w:numPr>
         <w:rPr>
-          <w:sz w:val="21"/>
-          <w:szCs w:val="21"/>
-        </w:rPr>
-      </w:pPr>
-      <w:r>
-        <w:rPr>
-          <w:rFonts w:ascii="Roboto Mono for Powerline" w:hAnsi="Roboto Mono for Powerline"/>
+          <w:rFonts w:ascii="SF Pro Display" w:hAnsi="SF Pro Display"/>
+          <w:sz w:val="21"/>
+          <w:szCs w:val="21"/>
+        </w:rPr>
+      </w:pPr>
+      <w:r>
+        <w:rPr>
+          <w:rFonts w:ascii="SF Pro Display" w:hAnsi="SF Pro Display"/>
           <w:sz w:val="21"/>
           <w:szCs w:val="21"/>
         </w:rPr>
@@ -305,24 +329,18 @@
       </w:r>
       <w:r>
         <w:rPr>
-          <w:rFonts w:ascii="Roboto Mono for Powerline" w:hAnsi="Roboto Mono for Powerline"/>
+          <w:rFonts w:ascii="SF Pro Display" w:hAnsi="SF Pro Display"/>
           <w:sz w:val="21"/>
           <w:szCs w:val="21"/>
         </w:rPr>
         <w:br/>
-      </w:r>
-      <w:r>
-        <w:rPr>
-          <w:rFonts w:ascii="Roboto Mono Light for Powerline" w:hAnsi="Roboto Mono Light for Powerline"/>
-          <w:sz w:val="21"/>
-          <w:szCs w:val="21"/>
-        </w:rPr>
         <w:t>BA in Economics, February 2020</w:t>
       </w:r>
     </w:p>
     <w:p>
       <w:pPr>
         <w:rPr>
+          <w:rFonts w:ascii="SF Pro Display" w:hAnsi="SF Pro Display"/>
           <w:sz w:val="36"/>
           <w:szCs w:val="36"/>
         </w:rPr>
@@ -331,7 +349,7 @@
     <w:p>
       <w:pPr>
         <w:rPr>
-          <w:rFonts w:ascii="Roboto Mono for Powerline" w:hAnsi="Roboto Mono for Powerline"/>
+          <w:rFonts w:ascii="SF Pro Display" w:hAnsi="SF Pro Display"/>
           <w:b/>
           <w:bCs/>
           <w:sz w:val="21"/>
@@ -340,7 +358,7 @@
       </w:pPr>
       <w:r>
         <w:rPr>
-          <w:rFonts w:ascii="Roboto Mono for Powerline" w:hAnsi="Roboto Mono for Powerline"/>
+          <w:rFonts w:ascii="SF Pro Display" w:hAnsi="SF Pro Display"/>
           <w:b/>
           <w:bCs/>
           <w:sz w:val="21"/>
@@ -352,7 +370,7 @@
     <w:p>
       <w:pPr>
         <w:rPr>
-          <w:rFonts w:ascii="Roboto Mono for Powerline" w:hAnsi="Roboto Mono for Powerline"/>
+          <w:rFonts w:ascii="SF Pro Display" w:hAnsi="SF Pro Display"/>
           <w:b/>
           <w:bCs/>
           <w:sz w:val="10"/>
@@ -363,22 +381,22 @@
     <w:p>
       <w:pPr>
         <w:rPr>
-          <w:rFonts w:ascii="Roboto Mono Light for Powerline" w:hAnsi="Roboto Mono Light for Powerline"/>
-          <w:sz w:val="21"/>
-          <w:szCs w:val="21"/>
-        </w:rPr>
-      </w:pPr>
-      <w:r>
-        <w:rPr>
-          <w:rFonts w:ascii="Roboto Mono Light for Powerline" w:hAnsi="Roboto Mono Light for Powerline"/>
-          <w:sz w:val="21"/>
-          <w:szCs w:val="21"/>
-        </w:rPr>
-        <w:t>Public, Urban,</w:t>
-      </w:r>
-      <w:r>
-        <w:rPr>
-          <w:rFonts w:ascii="Roboto Mono Light for Powerline" w:hAnsi="Roboto Mono Light for Powerline"/>
+          <w:rFonts w:ascii="SF Pro Display" w:hAnsi="SF Pro Display"/>
+          <w:sz w:val="21"/>
+          <w:szCs w:val="21"/>
+        </w:rPr>
+      </w:pPr>
+      <w:r>
+        <w:rPr>
+          <w:rFonts w:ascii="SF Pro Display" w:hAnsi="SF Pro Display"/>
+          <w:sz w:val="21"/>
+          <w:szCs w:val="21"/>
+        </w:rPr>
+        <w:t>Urban</w:t>
+      </w:r>
+      <w:r>
+        <w:rPr>
+          <w:rFonts w:ascii="SF Pro Display" w:hAnsi="SF Pro Display"/>
           <w:sz w:val="21"/>
           <w:szCs w:val="21"/>
         </w:rPr>
@@ -386,7 +404,7 @@
       </w:r>
       <w:r>
         <w:rPr>
-          <w:rFonts w:ascii="Roboto Mono Light for Powerline" w:hAnsi="Roboto Mono Light for Powerline"/>
+          <w:rFonts w:ascii="SF Pro Display" w:hAnsi="SF Pro Display"/>
           <w:sz w:val="21"/>
           <w:szCs w:val="21"/>
         </w:rPr>
@@ -396,7 +414,7 @@
     <w:p>
       <w:pPr>
         <w:rPr>
-          <w:rFonts w:ascii="Roboto Mono for Powerline" w:hAnsi="Roboto Mono for Powerline"/>
+          <w:rFonts w:ascii="SF Pro Display" w:hAnsi="SF Pro Display"/>
           <w:sz w:val="36"/>
           <w:szCs w:val="36"/>
         </w:rPr>
@@ -405,7 +423,7 @@
     <w:p>
       <w:pPr>
         <w:rPr>
-          <w:rFonts w:ascii="Roboto Mono for Powerline" w:hAnsi="Roboto Mono for Powerline"/>
+          <w:rFonts w:ascii="SF Pro Display" w:hAnsi="SF Pro Display"/>
           <w:b/>
           <w:bCs/>
           <w:sz w:val="21"/>
@@ -414,19 +432,19 @@
       </w:pPr>
       <w:r>
         <w:rPr>
-          <w:rFonts w:ascii="Roboto Mono for Powerline" w:hAnsi="Roboto Mono for Powerline"/>
+          <w:rFonts w:ascii="SF Pro Display" w:hAnsi="SF Pro Display"/>
           <w:b/>
           <w:bCs/>
           <w:sz w:val="21"/>
           <w:szCs w:val="21"/>
         </w:rPr>
-        <w:t>PUBLICATION</w:t>
-      </w:r>
-    </w:p>
-    <w:p>
-      <w:pPr>
-        <w:rPr>
-          <w:rFonts w:ascii="Roboto Mono for Powerline" w:hAnsi="Roboto Mono for Powerline"/>
+        <w:t>WORK IN PROGRESS</w:t>
+      </w:r>
+    </w:p>
+    <w:p>
+      <w:pPr>
+        <w:rPr>
+          <w:rFonts w:ascii="SF Pro Display" w:hAnsi="SF Pro Display"/>
           <w:b/>
           <w:bCs/>
           <w:sz w:val="10"/>
@@ -442,120 +460,48 @@
           <w:numId w:val="3"/>
         </w:numPr>
         <w:rPr>
-          <w:rFonts w:ascii="Roboto Mono for Powerline" w:hAnsi="Roboto Mono for Powerline"/>
-          <w:sz w:val="21"/>
-          <w:szCs w:val="21"/>
-        </w:rPr>
-      </w:pPr>
-      <w:r>
-        <w:rPr>
-          <w:rFonts w:ascii="Roboto Mono for Powerline" w:hAnsi="Roboto Mono for Powerline"/>
-          <w:sz w:val="21"/>
-          <w:szCs w:val="21"/>
-        </w:rPr>
-        <w:t>Risk compensation after COVID-19 vaccination: Evidence from vaccine rollout by exact birth date in South Korea</w:t>
-      </w:r>
-      <w:r>
-        <w:rPr>
-          <w:rFonts w:ascii="Roboto Mono for Powerline" w:hAnsi="Roboto Mono for Powerline"/>
-          <w:sz w:val="21"/>
-          <w:szCs w:val="21"/>
-        </w:rPr>
-        <w:br/>
-      </w:r>
-      <w:r>
-        <w:rPr>
-          <w:rFonts w:ascii="Roboto Mono Light for Powerline" w:hAnsi="Roboto Mono Light for Powerline"/>
-          <w:sz w:val="21"/>
-          <w:szCs w:val="21"/>
-        </w:rPr>
-        <w:t xml:space="preserve">(with </w:t>
-      </w:r>
-      <w:proofErr w:type="spellStart"/>
-      <w:r>
-        <w:rPr>
-          <w:rFonts w:ascii="Roboto Mono Light for Powerline" w:hAnsi="Roboto Mono Light for Powerline"/>
-          <w:sz w:val="21"/>
-          <w:szCs w:val="21"/>
-        </w:rPr>
-        <w:t>Jisoo</w:t>
-      </w:r>
-      <w:proofErr w:type="spellEnd"/>
-      <w:r>
-        <w:rPr>
-          <w:rFonts w:ascii="Roboto Mono Light for Powerline" w:hAnsi="Roboto Mono Light for Powerline"/>
-          <w:sz w:val="21"/>
-          <w:szCs w:val="21"/>
-        </w:rPr>
-        <w:t xml:space="preserve"> Hwang, Seung-</w:t>
-      </w:r>
-      <w:proofErr w:type="spellStart"/>
-      <w:r>
-        <w:rPr>
-          <w:rFonts w:ascii="Roboto Mono Light for Powerline" w:hAnsi="Roboto Mono Light for Powerline"/>
-          <w:sz w:val="21"/>
-          <w:szCs w:val="21"/>
-        </w:rPr>
-        <w:t>sik</w:t>
-      </w:r>
-      <w:proofErr w:type="spellEnd"/>
-      <w:r>
-        <w:rPr>
-          <w:rFonts w:ascii="Roboto Mono Light for Powerline" w:hAnsi="Roboto Mono Light for Powerline"/>
-          <w:sz w:val="21"/>
-          <w:szCs w:val="21"/>
-        </w:rPr>
-        <w:t xml:space="preserve"> Hwang, </w:t>
-      </w:r>
-      <w:proofErr w:type="spellStart"/>
-      <w:r>
-        <w:rPr>
-          <w:rFonts w:ascii="Roboto Mono Light for Powerline" w:hAnsi="Roboto Mono Light for Powerline"/>
-          <w:sz w:val="21"/>
-          <w:szCs w:val="21"/>
-        </w:rPr>
-        <w:t>Hyuncheol</w:t>
-      </w:r>
-      <w:proofErr w:type="spellEnd"/>
-      <w:r>
-        <w:rPr>
-          <w:rFonts w:ascii="Roboto Mono Light for Powerline" w:hAnsi="Roboto Mono Light for Powerline"/>
-          <w:sz w:val="21"/>
-          <w:szCs w:val="21"/>
-        </w:rPr>
-        <w:t xml:space="preserve"> Bryant Kim, </w:t>
-      </w:r>
-      <w:proofErr w:type="spellStart"/>
-      <w:r>
-        <w:rPr>
-          <w:rFonts w:ascii="Roboto Mono Light for Powerline" w:hAnsi="Roboto Mono Light for Powerline"/>
-          <w:sz w:val="21"/>
-          <w:szCs w:val="21"/>
-        </w:rPr>
-        <w:t>Jungmin</w:t>
-      </w:r>
-      <w:proofErr w:type="spellEnd"/>
-      <w:r>
-        <w:rPr>
-          <w:rFonts w:ascii="Roboto Mono Light for Powerline" w:hAnsi="Roboto Mono Light for Powerline"/>
-          <w:sz w:val="21"/>
-          <w:szCs w:val="21"/>
-        </w:rPr>
-        <w:t xml:space="preserve"> Lee), Health Economics, 2024, 1–20.</w:t>
-      </w:r>
-      <w:r>
-        <w:rPr>
-          <w:rFonts w:ascii="NimbusRomNo9L" w:hAnsi="NimbusRomNo9L"/>
-          <w:sz w:val="21"/>
-          <w:szCs w:val="21"/>
-        </w:rPr>
-        <w:t xml:space="preserve"> </w:t>
-      </w:r>
-    </w:p>
-    <w:p>
-      <w:pPr>
-        <w:rPr>
-          <w:rFonts w:ascii="Roboto Mono for Powerline" w:hAnsi="Roboto Mono for Powerline"/>
+          <w:rFonts w:ascii="SF Pro Display" w:hAnsi="SF Pro Display"/>
+          <w:sz w:val="21"/>
+          <w:szCs w:val="21"/>
+        </w:rPr>
+      </w:pPr>
+      <w:r>
+        <w:rPr>
+          <w:rFonts w:ascii="SF Pro Display" w:hAnsi="SF Pro Display"/>
+          <w:sz w:val="21"/>
+          <w:szCs w:val="21"/>
+        </w:rPr>
+        <w:t>Matching and social agglomeration: Theory and evidence from the marriage market in South Korea</w:t>
+      </w:r>
+    </w:p>
+    <w:p>
+      <w:pPr>
+        <w:pStyle w:val="ListParagraph"/>
+        <w:numPr>
+          <w:ilvl w:val="0"/>
+          <w:numId w:val="3"/>
+        </w:numPr>
+        <w:rPr>
+          <w:rFonts w:ascii="SF Pro Display" w:hAnsi="SF Pro Display"/>
+          <w:sz w:val="21"/>
+          <w:szCs w:val="21"/>
+        </w:rPr>
+      </w:pPr>
+      <w:r>
+        <w:rPr>
+          <w:rFonts w:ascii="SF Pro Display" w:hAnsi="SF Pro Display"/>
+          <w:sz w:val="21"/>
+          <w:szCs w:val="21"/>
+        </w:rPr>
+        <w:t>Cultural evolution in a spatial economy</w:t>
+      </w:r>
+    </w:p>
+    <w:p>
+      <w:pPr>
+        <w:rPr>
+          <w:rFonts w:ascii="SF Pro Display" w:hAnsi="SF Pro Display"/>
+          <w:b/>
+          <w:bCs/>
           <w:sz w:val="36"/>
           <w:szCs w:val="36"/>
         </w:rPr>
@@ -564,7 +510,7 @@
     <w:p>
       <w:pPr>
         <w:rPr>
-          <w:rFonts w:ascii="Roboto Mono for Powerline" w:hAnsi="Roboto Mono for Powerline"/>
+          <w:rFonts w:ascii="SF Pro Display" w:hAnsi="SF Pro Display"/>
           <w:b/>
           <w:bCs/>
           <w:sz w:val="21"/>
@@ -573,29 +519,19 @@
       </w:pPr>
       <w:r>
         <w:rPr>
-          <w:rFonts w:ascii="Roboto Mono for Powerline" w:hAnsi="Roboto Mono for Powerline" w:hint="eastAsia"/>
+          <w:rFonts w:ascii="SF Pro Display" w:hAnsi="SF Pro Display"/>
           <w:b/>
           <w:bCs/>
           <w:sz w:val="21"/>
           <w:szCs w:val="21"/>
         </w:rPr>
-        <w:t>R</w:t>
-      </w:r>
-      <w:r>
-        <w:rPr>
-          <w:rFonts w:ascii="Roboto Mono for Powerline" w:hAnsi="Roboto Mono for Powerline"/>
-          <w:b/>
-          <w:bCs/>
-          <w:sz w:val="21"/>
-          <w:szCs w:val="21"/>
-        </w:rPr>
-        <w:t>ESEARCH EXPERIENCE</w:t>
-      </w:r>
-    </w:p>
-    <w:p>
-      <w:pPr>
-        <w:rPr>
-          <w:rFonts w:ascii="Roboto Mono for Powerline" w:hAnsi="Roboto Mono for Powerline"/>
+        <w:t>PUBLICATION</w:t>
+      </w:r>
+    </w:p>
+    <w:p>
+      <w:pPr>
+        <w:rPr>
+          <w:rFonts w:ascii="SF Pro Display" w:hAnsi="SF Pro Display"/>
           <w:b/>
           <w:bCs/>
           <w:sz w:val="10"/>
@@ -605,15 +541,148 @@
     </w:p>
     <w:p>
       <w:pPr>
-        <w:rPr>
-          <w:rFonts w:ascii="Roboto Mono for Powerline" w:hAnsi="Roboto Mono for Powerline"/>
-          <w:sz w:val="21"/>
-          <w:szCs w:val="21"/>
-        </w:rPr>
-      </w:pPr>
-      <w:r>
-        <w:rPr>
-          <w:rFonts w:ascii="Roboto Mono for Powerline" w:hAnsi="Roboto Mono for Powerline"/>
+        <w:pStyle w:val="ListParagraph"/>
+        <w:numPr>
+          <w:ilvl w:val="0"/>
+          <w:numId w:val="3"/>
+        </w:numPr>
+        <w:rPr>
+          <w:rFonts w:ascii="SF Pro Display" w:hAnsi="SF Pro Display"/>
+          <w:sz w:val="21"/>
+          <w:szCs w:val="21"/>
+        </w:rPr>
+      </w:pPr>
+      <w:r>
+        <w:rPr>
+          <w:rFonts w:ascii="SF Pro Display" w:hAnsi="SF Pro Display"/>
+          <w:sz w:val="21"/>
+          <w:szCs w:val="21"/>
+        </w:rPr>
+        <w:t>Risk compensation after COVID-19 vaccination: Evidence from vaccine rollout by exact birth date in South Korea</w:t>
+      </w:r>
+      <w:r>
+        <w:rPr>
+          <w:rFonts w:ascii="SF Pro Display" w:hAnsi="SF Pro Display"/>
+          <w:sz w:val="21"/>
+          <w:szCs w:val="21"/>
+        </w:rPr>
+        <w:t xml:space="preserve"> </w:t>
+      </w:r>
+      <w:r>
+        <w:rPr>
+          <w:rFonts w:ascii="SF Pro Display" w:hAnsi="SF Pro Display"/>
+          <w:sz w:val="21"/>
+          <w:szCs w:val="21"/>
+        </w:rPr>
+        <w:t>(with Jisoo Hwang, Seung-</w:t>
+      </w:r>
+      <w:proofErr w:type="spellStart"/>
+      <w:r>
+        <w:rPr>
+          <w:rFonts w:ascii="SF Pro Display" w:hAnsi="SF Pro Display"/>
+          <w:sz w:val="21"/>
+          <w:szCs w:val="21"/>
+        </w:rPr>
+        <w:t>sik</w:t>
+      </w:r>
+      <w:proofErr w:type="spellEnd"/>
+      <w:r>
+        <w:rPr>
+          <w:rFonts w:ascii="SF Pro Display" w:hAnsi="SF Pro Display"/>
+          <w:sz w:val="21"/>
+          <w:szCs w:val="21"/>
+        </w:rPr>
+        <w:t xml:space="preserve"> Hwang, </w:t>
+      </w:r>
+      <w:proofErr w:type="spellStart"/>
+      <w:r>
+        <w:rPr>
+          <w:rFonts w:ascii="SF Pro Display" w:hAnsi="SF Pro Display"/>
+          <w:sz w:val="21"/>
+          <w:szCs w:val="21"/>
+        </w:rPr>
+        <w:t>Hyuncheol</w:t>
+      </w:r>
+      <w:proofErr w:type="spellEnd"/>
+      <w:r>
+        <w:rPr>
+          <w:rFonts w:ascii="SF Pro Display" w:hAnsi="SF Pro Display"/>
+          <w:sz w:val="21"/>
+          <w:szCs w:val="21"/>
+        </w:rPr>
+        <w:t xml:space="preserve"> Bryant Kim, </w:t>
+      </w:r>
+      <w:proofErr w:type="spellStart"/>
+      <w:r>
+        <w:rPr>
+          <w:rFonts w:ascii="SF Pro Display" w:hAnsi="SF Pro Display"/>
+          <w:sz w:val="21"/>
+          <w:szCs w:val="21"/>
+        </w:rPr>
+        <w:t>Jungmin</w:t>
+      </w:r>
+      <w:proofErr w:type="spellEnd"/>
+      <w:r>
+        <w:rPr>
+          <w:rFonts w:ascii="SF Pro Display" w:hAnsi="SF Pro Display"/>
+          <w:sz w:val="21"/>
+          <w:szCs w:val="21"/>
+        </w:rPr>
+        <w:t xml:space="preserve"> Lee), Health Economics, 2024, 1–20. </w:t>
+      </w:r>
+    </w:p>
+    <w:p>
+      <w:pPr>
+        <w:rPr>
+          <w:rFonts w:ascii="SF Pro Display" w:hAnsi="SF Pro Display"/>
+          <w:sz w:val="36"/>
+          <w:szCs w:val="36"/>
+        </w:rPr>
+      </w:pPr>
+    </w:p>
+    <w:p>
+      <w:pPr>
+        <w:rPr>
+          <w:rFonts w:ascii="SF Pro Display" w:hAnsi="SF Pro Display"/>
+          <w:b/>
+          <w:bCs/>
+          <w:sz w:val="21"/>
+          <w:szCs w:val="21"/>
+        </w:rPr>
+      </w:pPr>
+      <w:r>
+        <w:rPr>
+          <w:rFonts w:ascii="SF Pro Display" w:hAnsi="SF Pro Display"/>
+          <w:b/>
+          <w:bCs/>
+          <w:sz w:val="21"/>
+          <w:szCs w:val="21"/>
+        </w:rPr>
+        <w:t>RESEARCH EXPERIENCE</w:t>
+      </w:r>
+    </w:p>
+    <w:p>
+      <w:pPr>
+        <w:rPr>
+          <w:rFonts w:ascii="SF Pro Display" w:hAnsi="SF Pro Display"/>
+          <w:b/>
+          <w:bCs/>
+          <w:sz w:val="10"/>
+          <w:szCs w:val="10"/>
+        </w:rPr>
+      </w:pPr>
+    </w:p>
+    <w:p>
+      <w:pPr>
+        <w:rPr>
+          <w:rFonts w:ascii="SF Pro Display" w:hAnsi="SF Pro Display"/>
+          <w:sz w:val="21"/>
+          <w:szCs w:val="21"/>
+        </w:rPr>
+      </w:pPr>
+      <w:r>
+        <w:rPr>
+          <w:rFonts w:ascii="SF Pro Display" w:hAnsi="SF Pro Display"/>
           <w:sz w:val="21"/>
           <w:szCs w:val="21"/>
         </w:rPr>
@@ -623,7 +692,7 @@
     <w:p>
       <w:pPr>
         <w:rPr>
-          <w:rFonts w:ascii="Roboto Mono for Powerline" w:hAnsi="Roboto Mono for Powerline"/>
+          <w:rFonts w:ascii="SF Pro Display" w:hAnsi="SF Pro Display"/>
           <w:sz w:val="8"/>
           <w:szCs w:val="8"/>
         </w:rPr>
@@ -637,14 +706,14 @@
           <w:numId w:val="2"/>
         </w:numPr>
         <w:rPr>
-          <w:rFonts w:ascii="Roboto Mono Light for Powerline" w:hAnsi="Roboto Mono Light for Powerline"/>
-          <w:sz w:val="21"/>
-          <w:szCs w:val="21"/>
-        </w:rPr>
-      </w:pPr>
-      <w:r>
-        <w:rPr>
-          <w:rFonts w:ascii="Roboto Mono Light for Powerline" w:hAnsi="Roboto Mono Light for Powerline"/>
+          <w:rFonts w:ascii="SF Pro Display" w:hAnsi="SF Pro Display"/>
+          <w:sz w:val="21"/>
+          <w:szCs w:val="21"/>
+        </w:rPr>
+      </w:pPr>
+      <w:r>
+        <w:rPr>
+          <w:rFonts w:ascii="SF Pro Display" w:hAnsi="SF Pro Display"/>
           <w:sz w:val="21"/>
           <w:szCs w:val="21"/>
         </w:rPr>
@@ -652,7 +721,7 @@
       </w:r>
       <w:r>
         <w:rPr>
-          <w:rFonts w:ascii="Roboto Mono Light for Powerline" w:hAnsi="Roboto Mono Light for Powerline"/>
+          <w:rFonts w:ascii="SF Pro Display" w:hAnsi="SF Pro Display"/>
           <w:sz w:val="21"/>
           <w:szCs w:val="21"/>
         </w:rPr>
@@ -660,33 +729,15 @@
       </w:r>
       <w:r>
         <w:rPr>
-          <w:rFonts w:ascii="Roboto Mono Light for Powerline" w:hAnsi="Roboto Mono Light for Powerline"/>
-          <w:sz w:val="21"/>
-          <w:szCs w:val="21"/>
-        </w:rPr>
-        <w:t xml:space="preserve">for Cecile </w:t>
-      </w:r>
-      <w:proofErr w:type="spellStart"/>
-      <w:r>
-        <w:rPr>
-          <w:rFonts w:ascii="Roboto Mono Light for Powerline" w:hAnsi="Roboto Mono Light for Powerline"/>
-          <w:sz w:val="21"/>
-          <w:szCs w:val="21"/>
-        </w:rPr>
-        <w:t>Gaubert</w:t>
-      </w:r>
-      <w:proofErr w:type="spellEnd"/>
-      <w:r>
-        <w:rPr>
-          <w:rFonts w:ascii="Roboto Mono Light for Powerline" w:hAnsi="Roboto Mono Light for Powerline"/>
-          <w:sz w:val="21"/>
-          <w:szCs w:val="21"/>
-        </w:rPr>
-        <w:t>, 2024</w:t>
-      </w:r>
-      <w:r>
-        <w:rPr>
-          <w:rFonts w:ascii="Roboto Mono Light for Powerline" w:hAnsi="Roboto Mono Light for Powerline"/>
+          <w:rFonts w:ascii="SF Pro Display" w:hAnsi="SF Pro Display"/>
+          <w:sz w:val="21"/>
+          <w:szCs w:val="21"/>
+        </w:rPr>
+        <w:t>for Cecile Gaubert, 2024</w:t>
+      </w:r>
+      <w:r>
+        <w:rPr>
+          <w:rFonts w:ascii="SF Pro Display" w:hAnsi="SF Pro Display"/>
           <w:sz w:val="21"/>
           <w:szCs w:val="21"/>
         </w:rPr>
@@ -701,14 +752,14 @@
           <w:numId w:val="2"/>
         </w:numPr>
         <w:rPr>
-          <w:rFonts w:ascii="Roboto Mono for Powerline" w:hAnsi="Roboto Mono for Powerline"/>
-          <w:sz w:val="21"/>
-          <w:szCs w:val="21"/>
-        </w:rPr>
-      </w:pPr>
-      <w:r>
-        <w:rPr>
-          <w:rFonts w:ascii="Roboto Mono Light for Powerline" w:hAnsi="Roboto Mono Light for Powerline"/>
+          <w:rFonts w:ascii="SF Pro Display" w:hAnsi="SF Pro Display"/>
+          <w:sz w:val="21"/>
+          <w:szCs w:val="21"/>
+        </w:rPr>
+      </w:pPr>
+      <w:r>
+        <w:rPr>
+          <w:rFonts w:ascii="SF Pro Display" w:hAnsi="SF Pro Display"/>
           <w:sz w:val="21"/>
           <w:szCs w:val="21"/>
         </w:rPr>
@@ -716,7 +767,7 @@
       </w:r>
       <w:r>
         <w:rPr>
-          <w:rFonts w:ascii="Roboto Mono Light for Powerline" w:hAnsi="Roboto Mono Light for Powerline"/>
+          <w:rFonts w:ascii="SF Pro Display" w:hAnsi="SF Pro Display"/>
           <w:sz w:val="21"/>
           <w:szCs w:val="21"/>
         </w:rPr>
@@ -724,35 +775,17 @@
       </w:r>
       <w:r>
         <w:rPr>
-          <w:rFonts w:ascii="Roboto Mono Light for Powerline" w:hAnsi="Roboto Mono Light for Powerline"/>
-          <w:sz w:val="21"/>
-          <w:szCs w:val="21"/>
-        </w:rPr>
-        <w:t xml:space="preserve"> for Benjamin </w:t>
-      </w:r>
-      <w:proofErr w:type="spellStart"/>
-      <w:r>
-        <w:rPr>
-          <w:rFonts w:ascii="Roboto Mono Light for Powerline" w:hAnsi="Roboto Mono Light for Powerline"/>
-          <w:sz w:val="21"/>
-          <w:szCs w:val="21"/>
-        </w:rPr>
-        <w:t>Schoefer</w:t>
-      </w:r>
-      <w:proofErr w:type="spellEnd"/>
-      <w:r>
-        <w:rPr>
-          <w:rFonts w:ascii="Roboto Mono Light for Powerline" w:hAnsi="Roboto Mono Light for Powerline"/>
-          <w:sz w:val="21"/>
-          <w:szCs w:val="21"/>
-        </w:rPr>
-        <w:t>, 2023-2024</w:t>
-      </w:r>
-    </w:p>
-    <w:p>
-      <w:pPr>
-        <w:rPr>
-          <w:rFonts w:ascii="Roboto Mono for Powerline" w:hAnsi="Roboto Mono for Powerline"/>
+          <w:rFonts w:ascii="SF Pro Display" w:hAnsi="SF Pro Display"/>
+          <w:sz w:val="21"/>
+          <w:szCs w:val="21"/>
+        </w:rPr>
+        <w:t xml:space="preserve"> for Benjamin Schoefer, 2023-2024</w:t>
+      </w:r>
+    </w:p>
+    <w:p>
+      <w:pPr>
+        <w:rPr>
+          <w:rFonts w:ascii="SF Pro Display" w:hAnsi="SF Pro Display"/>
           <w:sz w:val="11"/>
           <w:szCs w:val="11"/>
         </w:rPr>
@@ -761,14 +794,14 @@
     <w:p>
       <w:pPr>
         <w:rPr>
-          <w:rFonts w:ascii="Roboto Mono for Powerline" w:hAnsi="Roboto Mono for Powerline"/>
-          <w:sz w:val="21"/>
-          <w:szCs w:val="21"/>
-        </w:rPr>
-      </w:pPr>
-      <w:r>
-        <w:rPr>
-          <w:rFonts w:ascii="Roboto Mono for Powerline" w:hAnsi="Roboto Mono for Powerline"/>
+          <w:rFonts w:ascii="SF Pro Display" w:hAnsi="SF Pro Display"/>
+          <w:sz w:val="21"/>
+          <w:szCs w:val="21"/>
+        </w:rPr>
+      </w:pPr>
+      <w:r>
+        <w:rPr>
+          <w:rFonts w:ascii="SF Pro Display" w:hAnsi="SF Pro Display"/>
           <w:sz w:val="21"/>
           <w:szCs w:val="21"/>
         </w:rPr>
@@ -778,7 +811,7 @@
     <w:p>
       <w:pPr>
         <w:rPr>
-          <w:rFonts w:ascii="Roboto Mono for Powerline" w:hAnsi="Roboto Mono for Powerline"/>
+          <w:rFonts w:ascii="SF Pro Display" w:hAnsi="SF Pro Display"/>
           <w:sz w:val="8"/>
           <w:szCs w:val="8"/>
         </w:rPr>
@@ -792,14 +825,14 @@
           <w:numId w:val="2"/>
         </w:numPr>
         <w:rPr>
-          <w:rFonts w:ascii="Roboto Mono Light for Powerline" w:hAnsi="Roboto Mono Light for Powerline"/>
-          <w:sz w:val="21"/>
-          <w:szCs w:val="21"/>
-        </w:rPr>
-      </w:pPr>
-      <w:r>
-        <w:rPr>
-          <w:rFonts w:ascii="Roboto Mono Light for Powerline" w:hAnsi="Roboto Mono Light for Powerline"/>
+          <w:rFonts w:ascii="SF Pro Display" w:hAnsi="SF Pro Display"/>
+          <w:sz w:val="21"/>
+          <w:szCs w:val="21"/>
+        </w:rPr>
+      </w:pPr>
+      <w:r>
+        <w:rPr>
+          <w:rFonts w:ascii="SF Pro Display" w:hAnsi="SF Pro Display"/>
           <w:sz w:val="21"/>
           <w:szCs w:val="21"/>
         </w:rPr>
@@ -807,7 +840,7 @@
       </w:r>
       <w:r>
         <w:rPr>
-          <w:rFonts w:ascii="Roboto Mono Light for Powerline" w:hAnsi="Roboto Mono Light for Powerline"/>
+          <w:rFonts w:ascii="SF Pro Display" w:hAnsi="SF Pro Display"/>
           <w:sz w:val="21"/>
           <w:szCs w:val="21"/>
         </w:rPr>
@@ -815,7 +848,7 @@
       </w:r>
       <w:r>
         <w:rPr>
-          <w:rFonts w:ascii="Roboto Mono Light for Powerline" w:hAnsi="Roboto Mono Light for Powerline"/>
+          <w:rFonts w:ascii="SF Pro Display" w:hAnsi="SF Pro Display"/>
           <w:sz w:val="21"/>
           <w:szCs w:val="21"/>
         </w:rPr>
@@ -824,7 +857,7 @@
       <w:proofErr w:type="spellStart"/>
       <w:r>
         <w:rPr>
-          <w:rFonts w:ascii="Roboto Mono Light for Powerline" w:hAnsi="Roboto Mono Light for Powerline"/>
+          <w:rFonts w:ascii="SF Pro Display" w:hAnsi="SF Pro Display"/>
           <w:sz w:val="21"/>
           <w:szCs w:val="21"/>
         </w:rPr>
@@ -833,7 +866,7 @@
       <w:proofErr w:type="spellEnd"/>
       <w:r>
         <w:rPr>
-          <w:rFonts w:ascii="Roboto Mono Light for Powerline" w:hAnsi="Roboto Mono Light for Powerline"/>
+          <w:rFonts w:ascii="SF Pro Display" w:hAnsi="SF Pro Display"/>
           <w:sz w:val="21"/>
           <w:szCs w:val="21"/>
         </w:rPr>
@@ -848,14 +881,14 @@
           <w:numId w:val="2"/>
         </w:numPr>
         <w:rPr>
-          <w:rFonts w:ascii="Roboto Mono Light for Powerline" w:hAnsi="Roboto Mono Light for Powerline"/>
-          <w:sz w:val="21"/>
-          <w:szCs w:val="21"/>
-        </w:rPr>
-      </w:pPr>
-      <w:r>
-        <w:rPr>
-          <w:rFonts w:ascii="Roboto Mono Light for Powerline" w:hAnsi="Roboto Mono Light for Powerline"/>
+          <w:rFonts w:ascii="SF Pro Display" w:hAnsi="SF Pro Display"/>
+          <w:sz w:val="21"/>
+          <w:szCs w:val="21"/>
+        </w:rPr>
+      </w:pPr>
+      <w:r>
+        <w:rPr>
+          <w:rFonts w:ascii="SF Pro Display" w:hAnsi="SF Pro Display"/>
           <w:sz w:val="21"/>
           <w:szCs w:val="21"/>
         </w:rPr>
@@ -863,7 +896,7 @@
       </w:r>
       <w:r>
         <w:rPr>
-          <w:rFonts w:ascii="Roboto Mono Light for Powerline" w:hAnsi="Roboto Mono Light for Powerline"/>
+          <w:rFonts w:ascii="SF Pro Display" w:hAnsi="SF Pro Display"/>
           <w:sz w:val="21"/>
           <w:szCs w:val="21"/>
         </w:rPr>
@@ -871,7 +904,7 @@
       </w:r>
       <w:r>
         <w:rPr>
-          <w:rFonts w:ascii="Roboto Mono Light for Powerline" w:hAnsi="Roboto Mono Light for Powerline"/>
+          <w:rFonts w:ascii="SF Pro Display" w:hAnsi="SF Pro Display"/>
           <w:sz w:val="21"/>
           <w:szCs w:val="21"/>
         </w:rPr>
@@ -880,7 +913,7 @@
       <w:proofErr w:type="spellStart"/>
       <w:r>
         <w:rPr>
-          <w:rFonts w:ascii="Roboto Mono Light for Powerline" w:hAnsi="Roboto Mono Light for Powerline"/>
+          <w:rFonts w:ascii="SF Pro Display" w:hAnsi="SF Pro Display"/>
           <w:sz w:val="21"/>
           <w:szCs w:val="21"/>
         </w:rPr>
@@ -889,7 +922,7 @@
       <w:proofErr w:type="spellEnd"/>
       <w:r>
         <w:rPr>
-          <w:rFonts w:ascii="Roboto Mono Light for Powerline" w:hAnsi="Roboto Mono Light for Powerline"/>
+          <w:rFonts w:ascii="SF Pro Display" w:hAnsi="SF Pro Display"/>
           <w:sz w:val="21"/>
           <w:szCs w:val="21"/>
         </w:rPr>
@@ -899,7 +932,7 @@
     <w:p>
       <w:pPr>
         <w:rPr>
-          <w:rFonts w:ascii="Roboto Mono Light for Powerline" w:hAnsi="Roboto Mono Light for Powerline"/>
+          <w:rFonts w:ascii="SF Pro Display" w:hAnsi="SF Pro Display"/>
           <w:sz w:val="36"/>
           <w:szCs w:val="36"/>
         </w:rPr>
@@ -908,7 +941,7 @@
     <w:p>
       <w:pPr>
         <w:rPr>
-          <w:rFonts w:ascii="Roboto Mono for Powerline" w:hAnsi="Roboto Mono for Powerline"/>
+          <w:rFonts w:ascii="SF Pro Display" w:hAnsi="SF Pro Display"/>
           <w:b/>
           <w:bCs/>
           <w:sz w:val="21"/>
@@ -917,29 +950,19 @@
       </w:pPr>
       <w:r>
         <w:rPr>
-          <w:rFonts w:ascii="Roboto Mono for Powerline" w:hAnsi="Roboto Mono for Powerline"/>
+          <w:rFonts w:ascii="SF Pro Display" w:hAnsi="SF Pro Display"/>
           <w:b/>
           <w:bCs/>
           <w:sz w:val="21"/>
           <w:szCs w:val="21"/>
         </w:rPr>
-        <w:t>PRESENTATION</w:t>
-      </w:r>
-      <w:r>
-        <w:rPr>
-          <w:rFonts w:ascii="Roboto Mono for Powerline" w:hAnsi="Roboto Mono for Powerline"/>
-          <w:b/>
-          <w:bCs/>
-          <w:sz w:val="21"/>
-          <w:szCs w:val="21"/>
-        </w:rPr>
-        <w:t>S</w:t>
-      </w:r>
-    </w:p>
-    <w:p>
-      <w:pPr>
-        <w:rPr>
-          <w:rFonts w:ascii="Roboto Mono for Powerline" w:hAnsi="Roboto Mono for Powerline"/>
+        <w:t>HONORS AND AWARDS</w:t>
+      </w:r>
+    </w:p>
+    <w:p>
+      <w:pPr>
+        <w:rPr>
+          <w:rFonts w:ascii="SF Pro Display" w:hAnsi="SF Pro Display"/>
           <w:b/>
           <w:bCs/>
           <w:sz w:val="10"/>
@@ -955,78 +978,29 @@
           <w:numId w:val="2"/>
         </w:numPr>
         <w:rPr>
-          <w:rFonts w:ascii="Roboto Mono for Powerline" w:hAnsi="Roboto Mono for Powerline"/>
-          <w:sz w:val="21"/>
-          <w:szCs w:val="21"/>
-        </w:rPr>
-      </w:pPr>
-      <w:r>
-        <w:rPr>
-          <w:rFonts w:ascii="Roboto Mono for Powerline" w:hAnsi="Roboto Mono for Powerline"/>
-          <w:sz w:val="21"/>
-          <w:szCs w:val="21"/>
-        </w:rPr>
-        <w:t xml:space="preserve">2023: </w:t>
-      </w:r>
-      <w:r>
-        <w:rPr>
-          <w:rFonts w:ascii="Roboto Mono Light for Powerline" w:hAnsi="Roboto Mono Light for Powerline"/>
-          <w:sz w:val="21"/>
-          <w:szCs w:val="21"/>
-        </w:rPr>
-        <w:t>ASSA Annual Meeting (New Orleans), KER International Conference</w:t>
-      </w:r>
-    </w:p>
-    <w:p>
-      <w:pPr>
-        <w:rPr>
-          <w:rFonts w:ascii="Roboto Mono for Powerline" w:hAnsi="Roboto Mono for Powerline"/>
-          <w:sz w:val="36"/>
-          <w:szCs w:val="36"/>
-        </w:rPr>
-      </w:pPr>
-    </w:p>
-    <w:p>
-      <w:pPr>
-        <w:rPr>
-          <w:rFonts w:ascii="Roboto Mono for Powerline" w:hAnsi="Roboto Mono for Powerline"/>
-          <w:b/>
-          <w:bCs/>
-          <w:sz w:val="21"/>
-          <w:szCs w:val="21"/>
-        </w:rPr>
-      </w:pPr>
-      <w:r>
-        <w:rPr>
-          <w:rFonts w:ascii="Roboto Mono for Powerline" w:hAnsi="Roboto Mono for Powerline" w:hint="eastAsia"/>
-          <w:b/>
-          <w:bCs/>
-          <w:sz w:val="21"/>
-          <w:szCs w:val="21"/>
-        </w:rPr>
-        <w:t>H</w:t>
-      </w:r>
-      <w:r>
-        <w:rPr>
-          <w:rFonts w:ascii="Roboto Mono for Powerline" w:hAnsi="Roboto Mono for Powerline"/>
-          <w:b/>
-          <w:bCs/>
-          <w:sz w:val="21"/>
-          <w:szCs w:val="21"/>
-        </w:rPr>
-        <w:t>ONORS AND AWARDS</w:t>
-      </w:r>
-    </w:p>
-    <w:p>
-      <w:pPr>
-        <w:rPr>
-          <w:rFonts w:ascii="Roboto Mono for Powerline" w:hAnsi="Roboto Mono for Powerline"/>
-          <w:b/>
-          <w:bCs/>
-          <w:sz w:val="10"/>
-          <w:szCs w:val="10"/>
-        </w:rPr>
-      </w:pPr>
+          <w:rFonts w:ascii="SF Pro Display" w:hAnsi="SF Pro Display"/>
+          <w:sz w:val="21"/>
+          <w:szCs w:val="21"/>
+        </w:rPr>
+      </w:pPr>
+      <w:proofErr w:type="spellStart"/>
+      <w:r>
+        <w:rPr>
+          <w:rFonts w:ascii="SF Pro Display" w:hAnsi="SF Pro Display"/>
+          <w:sz w:val="21"/>
+          <w:szCs w:val="21"/>
+        </w:rPr>
+        <w:t>Kwanjeong</w:t>
+      </w:r>
+      <w:proofErr w:type="spellEnd"/>
+      <w:r>
+        <w:rPr>
+          <w:rFonts w:ascii="SF Pro Display" w:hAnsi="SF Pro Display"/>
+          <w:sz w:val="21"/>
+          <w:szCs w:val="21"/>
+        </w:rPr>
+        <w:t xml:space="preserve"> Overseas Scholarship, 2022-2026</w:t>
+      </w:r>
     </w:p>
     <w:p>
       <w:pPr>
@@ -1036,28 +1010,18 @@
           <w:numId w:val="2"/>
         </w:numPr>
         <w:rPr>
-          <w:rFonts w:ascii="Roboto Mono Light for Powerline" w:hAnsi="Roboto Mono Light for Powerline"/>
-          <w:sz w:val="21"/>
-          <w:szCs w:val="21"/>
-        </w:rPr>
-      </w:pPr>
-      <w:proofErr w:type="spellStart"/>
-      <w:r>
-        <w:rPr>
-          <w:rFonts w:ascii="Roboto Mono Light for Powerline" w:hAnsi="Roboto Mono Light for Powerline"/>
-          <w:sz w:val="21"/>
-          <w:szCs w:val="21"/>
-        </w:rPr>
-        <w:t>Kwanjeong</w:t>
-      </w:r>
-      <w:proofErr w:type="spellEnd"/>
-      <w:r>
-        <w:rPr>
-          <w:rFonts w:ascii="Roboto Mono Light for Powerline" w:hAnsi="Roboto Mono Light for Powerline"/>
-          <w:sz w:val="21"/>
-          <w:szCs w:val="21"/>
-        </w:rPr>
-        <w:t xml:space="preserve"> Overseas Scholarship, 2022-2026</w:t>
+          <w:rFonts w:ascii="SF Pro Display" w:hAnsi="SF Pro Display"/>
+          <w:sz w:val="21"/>
+          <w:szCs w:val="21"/>
+        </w:rPr>
+      </w:pPr>
+      <w:r>
+        <w:rPr>
+          <w:rFonts w:ascii="SF Pro Display" w:hAnsi="SF Pro Display"/>
+          <w:sz w:val="21"/>
+          <w:szCs w:val="21"/>
+        </w:rPr>
+        <w:t>SBS Scholarship, 2020-2022</w:t>
       </w:r>
     </w:p>
     <w:p>
@@ -1068,19 +1032,60 @@
           <w:numId w:val="2"/>
         </w:numPr>
         <w:rPr>
-          <w:rFonts w:ascii="Roboto Mono Light for Powerline" w:hAnsi="Roboto Mono Light for Powerline"/>
-          <w:sz w:val="21"/>
-          <w:szCs w:val="21"/>
-        </w:rPr>
-      </w:pPr>
-      <w:r>
-        <w:rPr>
-          <w:rFonts w:ascii="Roboto Mono Light for Powerline" w:hAnsi="Roboto Mono Light for Powerline"/>
-          <w:sz w:val="21"/>
-          <w:szCs w:val="21"/>
-        </w:rPr>
-        <w:t>SBS Scholarship, 2020-2022</w:t>
-      </w:r>
+          <w:rFonts w:ascii="SF Pro Display" w:hAnsi="SF Pro Display"/>
+          <w:sz w:val="21"/>
+          <w:szCs w:val="21"/>
+        </w:rPr>
+      </w:pPr>
+      <w:r>
+        <w:rPr>
+          <w:rFonts w:ascii="SF Pro Display" w:hAnsi="SF Pro Display"/>
+          <w:sz w:val="21"/>
+          <w:szCs w:val="21"/>
+        </w:rPr>
+        <w:t>Summa Cum Laude, Seoul National University, 2020</w:t>
+      </w:r>
+    </w:p>
+    <w:p>
+      <w:pPr>
+        <w:rPr>
+          <w:rFonts w:ascii="SF Pro Display" w:hAnsi="SF Pro Display"/>
+          <w:sz w:val="36"/>
+          <w:szCs w:val="36"/>
+        </w:rPr>
+      </w:pPr>
+    </w:p>
+    <w:p>
+      <w:pPr>
+        <w:rPr>
+          <w:rFonts w:ascii="SF Pro Display" w:hAnsi="SF Pro Display"/>
+          <w:b/>
+          <w:bCs/>
+          <w:sz w:val="21"/>
+          <w:szCs w:val="21"/>
+        </w:rPr>
+      </w:pPr>
+      <w:r>
+        <w:rPr>
+          <w:rFonts w:ascii="SF Pro Display" w:hAnsi="SF Pro Display"/>
+          <w:b/>
+          <w:bCs/>
+          <w:sz w:val="21"/>
+          <w:szCs w:val="21"/>
+        </w:rPr>
+        <w:t>PERSONAL</w:t>
+      </w:r>
+    </w:p>
+    <w:p>
+      <w:pPr>
+        <w:rPr>
+          <w:rFonts w:ascii="SF Pro Display" w:hAnsi="SF Pro Display"/>
+          <w:b/>
+          <w:bCs/>
+          <w:sz w:val="10"/>
+          <w:szCs w:val="10"/>
+        </w:rPr>
+      </w:pPr>
     </w:p>
     <w:p>
       <w:pPr>
@@ -1090,60 +1095,19 @@
           <w:numId w:val="2"/>
         </w:numPr>
         <w:rPr>
-          <w:rFonts w:ascii="Roboto Mono Light for Powerline" w:hAnsi="Roboto Mono Light for Powerline"/>
-          <w:sz w:val="21"/>
-          <w:szCs w:val="21"/>
-        </w:rPr>
-      </w:pPr>
-      <w:r>
-        <w:rPr>
-          <w:rFonts w:ascii="Roboto Mono Light for Powerline" w:hAnsi="Roboto Mono Light for Powerline"/>
-          <w:sz w:val="21"/>
-          <w:szCs w:val="21"/>
-        </w:rPr>
-        <w:t>Summa Cum Laude, Seoul National University, 2020</w:t>
-      </w:r>
-    </w:p>
-    <w:p>
-      <w:pPr>
-        <w:rPr>
-          <w:rFonts w:ascii="Roboto Mono for Powerline" w:hAnsi="Roboto Mono for Powerline"/>
-          <w:sz w:val="36"/>
-          <w:szCs w:val="36"/>
-        </w:rPr>
-      </w:pPr>
-    </w:p>
-    <w:p>
-      <w:pPr>
-        <w:rPr>
-          <w:rFonts w:ascii="Roboto Mono for Powerline" w:hAnsi="Roboto Mono for Powerline"/>
-          <w:b/>
-          <w:bCs/>
-          <w:sz w:val="21"/>
-          <w:szCs w:val="21"/>
-        </w:rPr>
-      </w:pPr>
-      <w:r>
-        <w:rPr>
-          <w:rFonts w:ascii="Roboto Mono for Powerline" w:hAnsi="Roboto Mono for Powerline"/>
-          <w:b/>
-          <w:bCs/>
-          <w:sz w:val="21"/>
-          <w:szCs w:val="21"/>
-        </w:rPr>
-        <w:t>PERSONAL</w:t>
-      </w:r>
-    </w:p>
-    <w:p>
-      <w:pPr>
-        <w:rPr>
-          <w:rFonts w:ascii="Roboto Mono for Powerline" w:hAnsi="Roboto Mono for Powerline"/>
-          <w:b/>
-          <w:bCs/>
-          <w:sz w:val="10"/>
-          <w:szCs w:val="10"/>
-        </w:rPr>
-      </w:pPr>
+          <w:rFonts w:ascii="SF Pro Display" w:hAnsi="SF Pro Display"/>
+          <w:sz w:val="21"/>
+          <w:szCs w:val="21"/>
+        </w:rPr>
+      </w:pPr>
+      <w:r>
+        <w:rPr>
+          <w:rFonts w:ascii="SF Pro Display" w:hAnsi="SF Pro Display"/>
+          <w:sz w:val="21"/>
+          <w:szCs w:val="21"/>
+        </w:rPr>
+        <w:t>Date of Birth: February 10, 1995</w:t>
+      </w:r>
     </w:p>
     <w:p>
       <w:pPr>
@@ -1153,36 +1117,14 @@
           <w:numId w:val="2"/>
         </w:numPr>
         <w:rPr>
-          <w:rFonts w:ascii="Roboto Mono Light for Powerline" w:hAnsi="Roboto Mono Light for Powerline"/>
-          <w:sz w:val="21"/>
-          <w:szCs w:val="21"/>
-        </w:rPr>
-      </w:pPr>
-      <w:r>
-        <w:rPr>
-          <w:rFonts w:ascii="Roboto Mono Light for Powerline" w:hAnsi="Roboto Mono Light for Powerline"/>
-          <w:sz w:val="21"/>
-          <w:szCs w:val="21"/>
-        </w:rPr>
-        <w:t>Date of Birth: February 10, 1995</w:t>
-      </w:r>
-    </w:p>
-    <w:p>
-      <w:pPr>
-        <w:pStyle w:val="ListParagraph"/>
-        <w:numPr>
-          <w:ilvl w:val="0"/>
-          <w:numId w:val="2"/>
-        </w:numPr>
-        <w:rPr>
-          <w:rFonts w:ascii="Roboto Mono Light for Powerline" w:hAnsi="Roboto Mono Light for Powerline"/>
-          <w:sz w:val="21"/>
-          <w:szCs w:val="21"/>
-        </w:rPr>
-      </w:pPr>
-      <w:r>
-        <w:rPr>
-          <w:rFonts w:ascii="Roboto Mono Light for Powerline" w:hAnsi="Roboto Mono Light for Powerline"/>
+          <w:rFonts w:ascii="SF Pro Display" w:hAnsi="SF Pro Display"/>
+          <w:sz w:val="21"/>
+          <w:szCs w:val="21"/>
+        </w:rPr>
+      </w:pPr>
+      <w:r>
+        <w:rPr>
+          <w:rFonts w:ascii="SF Pro Display" w:hAnsi="SF Pro Display"/>
           <w:sz w:val="21"/>
           <w:szCs w:val="21"/>
         </w:rPr>
@@ -1202,7 +1144,7 @@
 </file>
 
 <file path=word/endnotes.xml><?xml version="1.0" encoding="utf-8"?>
-<w:endnotes xmlns:wpc="http://schemas.microsoft.com/office/word/2010/wordprocessingCanvas" xmlns:cx="http://schemas.microsoft.com/office/drawing/2014/chartex" xmlns:cx1="http://schemas.microsoft.com/office/drawing/2015/9/8/chartex" xmlns:cx2="http://schemas.microsoft.com/office/drawing/2015/10/21/chartex" xmlns:cx3="http://schemas.microsoft.com/office/drawing/2016/5/9/chartex" xmlns:cx4="http://schemas.microsoft.com/office/drawing/2016/5/10/chartex" xmlns:cx5="http://schemas.microsoft.com/office/drawing/2016/5/11/chartex" xmlns:cx6="http://schemas.microsoft.com/office/drawing/2016/5/12/chartex" xmlns:cx7="http://schemas.microsoft.com/office/drawing/2016/5/13/chartex" xmlns:cx8="http://schemas.microsoft.com/office/drawing/2016/5/14/chartex" xmlns:mc="http://schemas.openxmlformats.org/markup-compatibility/2006" xmlns:aink="http://schemas.microsoft.com/office/drawing/2016/ink" xmlns:am3d="http://schemas.microsoft.com/office/drawing/2017/model3d" xmlns:o="urn:schemas-microsoft-com:office:office" xmlns:oel="http://schemas.microsoft.com/office/2019/extlst" xmlns:r="http://schemas.openxmlformats.org/officeDocument/2006/relationships" xmlns:m="http://schemas.openxmlformats.org/officeDocument/2006/math" xmlns:v="urn:schemas-microsoft-com:vml" xmlns:wp14="http://schemas.microsoft.com/office/word/2010/wordprocessingDrawing" xmlns:wp="http://schemas.openxmlformats.org/drawingml/2006/wordprocessingDrawing" xmlns:w10="urn:schemas-microsoft-com:office:word" xmlns:w="http://schemas.openxmlformats.org/wordprocessingml/2006/main" xmlns:w14="http://schemas.microsoft.com/office/word/2010/wordml" xmlns:w15="http://schemas.microsoft.com/office/word/2012/wordml" xmlns:w16cex="http://schemas.microsoft.com/office/word/2018/wordml/cex" xmlns:w16cid="http://schemas.microsoft.com/office/word/2016/wordml/cid" xmlns:w16="http://schemas.microsoft.com/office/word/2018/wordml" xmlns:w16sdtdh="http://schemas.microsoft.com/office/word/2020/wordml/sdtdatahash" xmlns:w16se="http://schemas.microsoft.com/office/word/2015/wordml/symex" xmlns:wpg="http://schemas.microsoft.com/office/word/2010/wordprocessingGroup" xmlns:wpi="http://schemas.microsoft.com/office/word/2010/wordprocessingInk" xmlns:wne="http://schemas.microsoft.com/office/word/2006/wordml" xmlns:wps="http://schemas.microsoft.com/office/word/2010/wordprocessingShape" mc:Ignorable="w14 w15 w16se w16cid w16 w16cex w16sdtdh wp14">
+<w:endnotes xmlns:wpc="http://schemas.microsoft.com/office/word/2010/wordprocessingCanvas" xmlns:cx="http://schemas.microsoft.com/office/drawing/2014/chartex" xmlns:cx1="http://schemas.microsoft.com/office/drawing/2015/9/8/chartex" xmlns:cx2="http://schemas.microsoft.com/office/drawing/2015/10/21/chartex" xmlns:cx3="http://schemas.microsoft.com/office/drawing/2016/5/9/chartex" xmlns:cx4="http://schemas.microsoft.com/office/drawing/2016/5/10/chartex" xmlns:cx5="http://schemas.microsoft.com/office/drawing/2016/5/11/chartex" xmlns:cx6="http://schemas.microsoft.com/office/drawing/2016/5/12/chartex" xmlns:cx7="http://schemas.microsoft.com/office/drawing/2016/5/13/chartex" xmlns:cx8="http://schemas.microsoft.com/office/drawing/2016/5/14/chartex" xmlns:mc="http://schemas.openxmlformats.org/markup-compatibility/2006" xmlns:aink="http://schemas.microsoft.com/office/drawing/2016/ink" xmlns:am3d="http://schemas.microsoft.com/office/drawing/2017/model3d" xmlns:o="urn:schemas-microsoft-com:office:office" xmlns:oel="http://schemas.microsoft.com/office/2019/extlst" xmlns:r="http://schemas.openxmlformats.org/officeDocument/2006/relationships" xmlns:m="http://schemas.openxmlformats.org/officeDocument/2006/math" xmlns:v="urn:schemas-microsoft-com:vml" xmlns:wp14="http://schemas.microsoft.com/office/word/2010/wordprocessingDrawing" xmlns:wp="http://schemas.openxmlformats.org/drawingml/2006/wordprocessingDrawing" xmlns:w10="urn:schemas-microsoft-com:office:word" xmlns:w="http://schemas.openxmlformats.org/wordprocessingml/2006/main" xmlns:w14="http://schemas.microsoft.com/office/word/2010/wordml" xmlns:w15="http://schemas.microsoft.com/office/word/2012/wordml" xmlns:w16cex="http://schemas.microsoft.com/office/word/2018/wordml/cex" xmlns:w16cid="http://schemas.microsoft.com/office/word/2016/wordml/cid" xmlns:w16="http://schemas.microsoft.com/office/word/2018/wordml" xmlns:w16du="http://schemas.microsoft.com/office/word/2023/wordml/word16du" xmlns:w16sdtdh="http://schemas.microsoft.com/office/word/2020/wordml/sdtdatahash" xmlns:w16sdtfl="http://schemas.microsoft.com/office/word/2024/wordml/sdtformatlock" xmlns:w16se="http://schemas.microsoft.com/office/word/2015/wordml/symex" xmlns:wpg="http://schemas.microsoft.com/office/word/2010/wordprocessingGroup" xmlns:wpi="http://schemas.microsoft.com/office/word/2010/wordprocessingInk" xmlns:wne="http://schemas.microsoft.com/office/word/2006/wordml" xmlns:wps="http://schemas.microsoft.com/office/word/2010/wordprocessingShape" mc:Ignorable="w14 w15 w16se w16cid w16 w16cex w16sdtdh w16sdtfl w16du wp14">
   <w:endnote w:type="separator" w:id="-1">
     <w:p>
       <w:r>
@@ -1221,7 +1163,7 @@
 </file>
 
 <file path=word/footer1.xml><?xml version="1.0" encoding="utf-8"?>
-<w:ftr xmlns:wpc="http://schemas.microsoft.com/office/word/2010/wordprocessingCanvas" xmlns:cx="http://schemas.microsoft.com/office/drawing/2014/chartex" xmlns:cx1="http://schemas.microsoft.com/office/drawing/2015/9/8/chartex" xmlns:cx2="http://schemas.microsoft.com/office/drawing/2015/10/21/chartex" xmlns:cx3="http://schemas.microsoft.com/office/drawing/2016/5/9/chartex" xmlns:cx4="http://schemas.microsoft.com/office/drawing/2016/5/10/chartex" xmlns:cx5="http://schemas.microsoft.com/office/drawing/2016/5/11/chartex" xmlns:cx6="http://schemas.microsoft.com/office/drawing/2016/5/12/chartex" xmlns:cx7="http://schemas.microsoft.com/office/drawing/2016/5/13/chartex" xmlns:cx8="http://schemas.microsoft.com/office/drawing/2016/5/14/chartex" xmlns:mc="http://schemas.openxmlformats.org/markup-compatibility/2006" xmlns:aink="http://schemas.microsoft.com/office/drawing/2016/ink" xmlns:am3d="http://schemas.microsoft.com/office/drawing/2017/model3d" xmlns:o="urn:schemas-microsoft-com:office:office" xmlns:oel="http://schemas.microsoft.com/office/2019/extlst" xmlns:r="http://schemas.openxmlformats.org/officeDocument/2006/relationships" xmlns:m="http://schemas.openxmlformats.org/officeDocument/2006/math" xmlns:v="urn:schemas-microsoft-com:vml" xmlns:wp14="http://schemas.microsoft.com/office/word/2010/wordprocessingDrawing" xmlns:wp="http://schemas.openxmlformats.org/drawingml/2006/wordprocessingDrawing" xmlns:w10="urn:schemas-microsoft-com:office:word" xmlns:w="http://schemas.openxmlformats.org/wordprocessingml/2006/main" xmlns:w14="http://schemas.microsoft.com/office/word/2010/wordml" xmlns:w15="http://schemas.microsoft.com/office/word/2012/wordml" xmlns:w16cex="http://schemas.microsoft.com/office/word/2018/wordml/cex" xmlns:w16cid="http://schemas.microsoft.com/office/word/2016/wordml/cid" xmlns:w16="http://schemas.microsoft.com/office/word/2018/wordml" xmlns:w16sdtdh="http://schemas.microsoft.com/office/word/2020/wordml/sdtdatahash" xmlns:w16se="http://schemas.microsoft.com/office/word/2015/wordml/symex" xmlns:wpg="http://schemas.microsoft.com/office/word/2010/wordprocessingGroup" xmlns:wpi="http://schemas.microsoft.com/office/word/2010/wordprocessingInk" xmlns:wne="http://schemas.microsoft.com/office/word/2006/wordml" xmlns:wps="http://schemas.microsoft.com/office/word/2010/wordprocessingShape" mc:Ignorable="w14 w15 w16se w16cid w16 w16cex w16sdtdh wp14">
+<w:ftr xmlns:wpc="http://schemas.microsoft.com/office/word/2010/wordprocessingCanvas" xmlns:cx="http://schemas.microsoft.com/office/drawing/2014/chartex" xmlns:cx1="http://schemas.microsoft.com/office/drawing/2015/9/8/chartex" xmlns:cx2="http://schemas.microsoft.com/office/drawing/2015/10/21/chartex" xmlns:cx3="http://schemas.microsoft.com/office/drawing/2016/5/9/chartex" xmlns:cx4="http://schemas.microsoft.com/office/drawing/2016/5/10/chartex" xmlns:cx5="http://schemas.microsoft.com/office/drawing/2016/5/11/chartex" xmlns:cx6="http://schemas.microsoft.com/office/drawing/2016/5/12/chartex" xmlns:cx7="http://schemas.microsoft.com/office/drawing/2016/5/13/chartex" xmlns:cx8="http://schemas.microsoft.com/office/drawing/2016/5/14/chartex" xmlns:mc="http://schemas.openxmlformats.org/markup-compatibility/2006" xmlns:aink="http://schemas.microsoft.com/office/drawing/2016/ink" xmlns:am3d="http://schemas.microsoft.com/office/drawing/2017/model3d" xmlns:o="urn:schemas-microsoft-com:office:office" xmlns:oel="http://schemas.microsoft.com/office/2019/extlst" xmlns:r="http://schemas.openxmlformats.org/officeDocument/2006/relationships" xmlns:m="http://schemas.openxmlformats.org/officeDocument/2006/math" xmlns:v="urn:schemas-microsoft-com:vml" xmlns:wp14="http://schemas.microsoft.com/office/word/2010/wordprocessingDrawing" xmlns:wp="http://schemas.openxmlformats.org/drawingml/2006/wordprocessingDrawing" xmlns:w10="urn:schemas-microsoft-com:office:word" xmlns:w="http://schemas.openxmlformats.org/wordprocessingml/2006/main" xmlns:w14="http://schemas.microsoft.com/office/word/2010/wordml" xmlns:w15="http://schemas.microsoft.com/office/word/2012/wordml" xmlns:w16cex="http://schemas.microsoft.com/office/word/2018/wordml/cex" xmlns:w16cid="http://schemas.microsoft.com/office/word/2016/wordml/cid" xmlns:w16="http://schemas.microsoft.com/office/word/2018/wordml" xmlns:w16du="http://schemas.microsoft.com/office/word/2023/wordml/word16du" xmlns:w16sdtdh="http://schemas.microsoft.com/office/word/2020/wordml/sdtdatahash" xmlns:w16sdtfl="http://schemas.microsoft.com/office/word/2024/wordml/sdtformatlock" xmlns:w16se="http://schemas.microsoft.com/office/word/2015/wordml/symex" xmlns:wpg="http://schemas.microsoft.com/office/word/2010/wordprocessingGroup" xmlns:wpi="http://schemas.microsoft.com/office/word/2010/wordprocessingInk" xmlns:wne="http://schemas.microsoft.com/office/word/2006/wordml" xmlns:wps="http://schemas.microsoft.com/office/word/2010/wordprocessingShape" mc:Ignorable="w14 w15 w16se w16cid w16 w16cex w16sdtdh w16sdtfl w16du wp14">
   <w:sdt>
     <w:sdtPr>
       <w:rPr>
@@ -1272,7 +1214,7 @@
 </file>
 
 <file path=word/footer2.xml><?xml version="1.0" encoding="utf-8"?>
-<w:ftr xmlns:wpc="http://schemas.microsoft.com/office/word/2010/wordprocessingCanvas" xmlns:cx="http://schemas.microsoft.com/office/drawing/2014/chartex" xmlns:cx1="http://schemas.microsoft.com/office/drawing/2015/9/8/chartex" xmlns:cx2="http://schemas.microsoft.com/office/drawing/2015/10/21/chartex" xmlns:cx3="http://schemas.microsoft.com/office/drawing/2016/5/9/chartex" xmlns:cx4="http://schemas.microsoft.com/office/drawing/2016/5/10/chartex" xmlns:cx5="http://schemas.microsoft.com/office/drawing/2016/5/11/chartex" xmlns:cx6="http://schemas.microsoft.com/office/drawing/2016/5/12/chartex" xmlns:cx7="http://schemas.microsoft.com/office/drawing/2016/5/13/chartex" xmlns:cx8="http://schemas.microsoft.com/office/drawing/2016/5/14/chartex" xmlns:mc="http://schemas.openxmlformats.org/markup-compatibility/2006" xmlns:aink="http://schemas.microsoft.com/office/drawing/2016/ink" xmlns:am3d="http://schemas.microsoft.com/office/drawing/2017/model3d" xmlns:o="urn:schemas-microsoft-com:office:office" xmlns:oel="http://schemas.microsoft.com/office/2019/extlst" xmlns:r="http://schemas.openxmlformats.org/officeDocument/2006/relationships" xmlns:m="http://schemas.openxmlformats.org/officeDocument/2006/math" xmlns:v="urn:schemas-microsoft-com:vml" xmlns:wp14="http://schemas.microsoft.com/office/word/2010/wordprocessingDrawing" xmlns:wp="http://schemas.openxmlformats.org/drawingml/2006/wordprocessingDrawing" xmlns:w10="urn:schemas-microsoft-com:office:word" xmlns:w="http://schemas.openxmlformats.org/wordprocessingml/2006/main" xmlns:w14="http://schemas.microsoft.com/office/word/2010/wordml" xmlns:w15="http://schemas.microsoft.com/office/word/2012/wordml" xmlns:w16cex="http://schemas.microsoft.com/office/word/2018/wordml/cex" xmlns:w16cid="http://schemas.microsoft.com/office/word/2016/wordml/cid" xmlns:w16="http://schemas.microsoft.com/office/word/2018/wordml" xmlns:w16sdtdh="http://schemas.microsoft.com/office/word/2020/wordml/sdtdatahash" xmlns:w16se="http://schemas.microsoft.com/office/word/2015/wordml/symex" xmlns:wpg="http://schemas.microsoft.com/office/word/2010/wordprocessingGroup" xmlns:wpi="http://schemas.microsoft.com/office/word/2010/wordprocessingInk" xmlns:wne="http://schemas.microsoft.com/office/word/2006/wordml" xmlns:wps="http://schemas.microsoft.com/office/word/2010/wordprocessingShape" mc:Ignorable="w14 w15 w16se w16cid w16 w16cex w16sdtdh wp14">
+<w:ftr xmlns:wpc="http://schemas.microsoft.com/office/word/2010/wordprocessingCanvas" xmlns:cx="http://schemas.microsoft.com/office/drawing/2014/chartex" xmlns:cx1="http://schemas.microsoft.com/office/drawing/2015/9/8/chartex" xmlns:cx2="http://schemas.microsoft.com/office/drawing/2015/10/21/chartex" xmlns:cx3="http://schemas.microsoft.com/office/drawing/2016/5/9/chartex" xmlns:cx4="http://schemas.microsoft.com/office/drawing/2016/5/10/chartex" xmlns:cx5="http://schemas.microsoft.com/office/drawing/2016/5/11/chartex" xmlns:cx6="http://schemas.microsoft.com/office/drawing/2016/5/12/chartex" xmlns:cx7="http://schemas.microsoft.com/office/drawing/2016/5/13/chartex" xmlns:cx8="http://schemas.microsoft.com/office/drawing/2016/5/14/chartex" xmlns:mc="http://schemas.openxmlformats.org/markup-compatibility/2006" xmlns:aink="http://schemas.microsoft.com/office/drawing/2016/ink" xmlns:am3d="http://schemas.microsoft.com/office/drawing/2017/model3d" xmlns:o="urn:schemas-microsoft-com:office:office" xmlns:oel="http://schemas.microsoft.com/office/2019/extlst" xmlns:r="http://schemas.openxmlformats.org/officeDocument/2006/relationships" xmlns:m="http://schemas.openxmlformats.org/officeDocument/2006/math" xmlns:v="urn:schemas-microsoft-com:vml" xmlns:wp14="http://schemas.microsoft.com/office/word/2010/wordprocessingDrawing" xmlns:wp="http://schemas.openxmlformats.org/drawingml/2006/wordprocessingDrawing" xmlns:w10="urn:schemas-microsoft-com:office:word" xmlns:w="http://schemas.openxmlformats.org/wordprocessingml/2006/main" xmlns:w14="http://schemas.microsoft.com/office/word/2010/wordml" xmlns:w15="http://schemas.microsoft.com/office/word/2012/wordml" xmlns:w16cex="http://schemas.microsoft.com/office/word/2018/wordml/cex" xmlns:w16cid="http://schemas.microsoft.com/office/word/2016/wordml/cid" xmlns:w16="http://schemas.microsoft.com/office/word/2018/wordml" xmlns:w16du="http://schemas.microsoft.com/office/word/2023/wordml/word16du" xmlns:w16sdtdh="http://schemas.microsoft.com/office/word/2020/wordml/sdtdatahash" xmlns:w16sdtfl="http://schemas.microsoft.com/office/word/2024/wordml/sdtformatlock" xmlns:w16se="http://schemas.microsoft.com/office/word/2015/wordml/symex" xmlns:wpg="http://schemas.microsoft.com/office/word/2010/wordprocessingGroup" xmlns:wpi="http://schemas.microsoft.com/office/word/2010/wordprocessingInk" xmlns:wne="http://schemas.microsoft.com/office/word/2006/wordml" xmlns:wps="http://schemas.microsoft.com/office/word/2010/wordprocessingShape" mc:Ignorable="w14 w15 w16se w16cid w16 w16cex w16sdtdh w16sdtfl w16du wp14">
   <w:sdt>
     <w:sdtPr>
       <w:rPr>
@@ -1355,7 +1297,7 @@
 </file>
 
 <file path=word/footnotes.xml><?xml version="1.0" encoding="utf-8"?>
-<w:footnotes xmlns:wpc="http://schemas.microsoft.com/office/word/2010/wordprocessingCanvas" xmlns:cx="http://schemas.microsoft.com/office/drawing/2014/chartex" xmlns:cx1="http://schemas.microsoft.com/office/drawing/2015/9/8/chartex" xmlns:cx2="http://schemas.microsoft.com/office/drawing/2015/10/21/chartex" xmlns:cx3="http://schemas.microsoft.com/office/drawing/2016/5/9/chartex" xmlns:cx4="http://schemas.microsoft.com/office/drawing/2016/5/10/chartex" xmlns:cx5="http://schemas.microsoft.com/office/drawing/2016/5/11/chartex" xmlns:cx6="http://schemas.microsoft.com/office/drawing/2016/5/12/chartex" xmlns:cx7="http://schemas.microsoft.com/office/drawing/2016/5/13/chartex" xmlns:cx8="http://schemas.microsoft.com/office/drawing/2016/5/14/chartex" xmlns:mc="http://schemas.openxmlformats.org/markup-compatibility/2006" xmlns:aink="http://schemas.microsoft.com/office/drawing/2016/ink" xmlns:am3d="http://schemas.microsoft.com/office/drawing/2017/model3d" xmlns:o="urn:schemas-microsoft-com:office:office" xmlns:oel="http://schemas.microsoft.com/office/2019/extlst" xmlns:r="http://schemas.openxmlformats.org/officeDocument/2006/relationships" xmlns:m="http://schemas.openxmlformats.org/officeDocument/2006/math" xmlns:v="urn:schemas-microsoft-com:vml" xmlns:wp14="http://schemas.microsoft.com/office/word/2010/wordprocessingDrawing" xmlns:wp="http://schemas.openxmlformats.org/drawingml/2006/wordprocessingDrawing" xmlns:w10="urn:schemas-microsoft-com:office:word" xmlns:w="http://schemas.openxmlformats.org/wordprocessingml/2006/main" xmlns:w14="http://schemas.microsoft.com/office/word/2010/wordml" xmlns:w15="http://schemas.microsoft.com/office/word/2012/wordml" xmlns:w16cex="http://schemas.microsoft.com/office/word/2018/wordml/cex" xmlns:w16cid="http://schemas.microsoft.com/office/word/2016/wordml/cid" xmlns:w16="http://schemas.microsoft.com/office/word/2018/wordml" xmlns:w16sdtdh="http://schemas.microsoft.com/office/word/2020/wordml/sdtdatahash" xmlns:w16se="http://schemas.microsoft.com/office/word/2015/wordml/symex" xmlns:wpg="http://schemas.microsoft.com/office/word/2010/wordprocessingGroup" xmlns:wpi="http://schemas.microsoft.com/office/word/2010/wordprocessingInk" xmlns:wne="http://schemas.microsoft.com/office/word/2006/wordml" xmlns:wps="http://schemas.microsoft.com/office/word/2010/wordprocessingShape" mc:Ignorable="w14 w15 w16se w16cid w16 w16cex w16sdtdh wp14">
+<w:footnotes xmlns:wpc="http://schemas.microsoft.com/office/word/2010/wordprocessingCanvas" xmlns:cx="http://schemas.microsoft.com/office/drawing/2014/chartex" xmlns:cx1="http://schemas.microsoft.com/office/drawing/2015/9/8/chartex" xmlns:cx2="http://schemas.microsoft.com/office/drawing/2015/10/21/chartex" xmlns:cx3="http://schemas.microsoft.com/office/drawing/2016/5/9/chartex" xmlns:cx4="http://schemas.microsoft.com/office/drawing/2016/5/10/chartex" xmlns:cx5="http://schemas.microsoft.com/office/drawing/2016/5/11/chartex" xmlns:cx6="http://schemas.microsoft.com/office/drawing/2016/5/12/chartex" xmlns:cx7="http://schemas.microsoft.com/office/drawing/2016/5/13/chartex" xmlns:cx8="http://schemas.microsoft.com/office/drawing/2016/5/14/chartex" xmlns:mc="http://schemas.openxmlformats.org/markup-compatibility/2006" xmlns:aink="http://schemas.microsoft.com/office/drawing/2016/ink" xmlns:am3d="http://schemas.microsoft.com/office/drawing/2017/model3d" xmlns:o="urn:schemas-microsoft-com:office:office" xmlns:oel="http://schemas.microsoft.com/office/2019/extlst" xmlns:r="http://schemas.openxmlformats.org/officeDocument/2006/relationships" xmlns:m="http://schemas.openxmlformats.org/officeDocument/2006/math" xmlns:v="urn:schemas-microsoft-com:vml" xmlns:wp14="http://schemas.microsoft.com/office/word/2010/wordprocessingDrawing" xmlns:wp="http://schemas.openxmlformats.org/drawingml/2006/wordprocessingDrawing" xmlns:w10="urn:schemas-microsoft-com:office:word" xmlns:w="http://schemas.openxmlformats.org/wordprocessingml/2006/main" xmlns:w14="http://schemas.microsoft.com/office/word/2010/wordml" xmlns:w15="http://schemas.microsoft.com/office/word/2012/wordml" xmlns:w16cex="http://schemas.microsoft.com/office/word/2018/wordml/cex" xmlns:w16cid="http://schemas.microsoft.com/office/word/2016/wordml/cid" xmlns:w16="http://schemas.microsoft.com/office/word/2018/wordml" xmlns:w16du="http://schemas.microsoft.com/office/word/2023/wordml/word16du" xmlns:w16sdtdh="http://schemas.microsoft.com/office/word/2020/wordml/sdtdatahash" xmlns:w16sdtfl="http://schemas.microsoft.com/office/word/2024/wordml/sdtformatlock" xmlns:w16se="http://schemas.microsoft.com/office/word/2015/wordml/symex" xmlns:wpg="http://schemas.microsoft.com/office/word/2010/wordprocessingGroup" xmlns:wpi="http://schemas.microsoft.com/office/word/2010/wordprocessingInk" xmlns:wne="http://schemas.microsoft.com/office/word/2006/wordml" xmlns:wps="http://schemas.microsoft.com/office/word/2010/wordprocessingShape" mc:Ignorable="w14 w15 w16se w16cid w16 w16cex w16sdtdh w16sdtfl w16du wp14">
   <w:footnote w:type="separator" w:id="-1">
     <w:p>
       <w:r>
@@ -1374,7 +1316,7 @@
 </file>
 
 <file path=word/numbering.xml><?xml version="1.0" encoding="utf-8"?>
-<w:numbering xmlns:wpc="http://schemas.microsoft.com/office/word/2010/wordprocessingCanvas" xmlns:cx="http://schemas.microsoft.com/office/drawing/2014/chartex" xmlns:cx1="http://schemas.microsoft.com/office/drawing/2015/9/8/chartex" xmlns:cx2="http://schemas.microsoft.com/office/drawing/2015/10/21/chartex" xmlns:cx3="http://schemas.microsoft.com/office/drawing/2016/5/9/chartex" xmlns:cx4="http://schemas.microsoft.com/office/drawing/2016/5/10/chartex" xmlns:cx5="http://schemas.microsoft.com/office/drawing/2016/5/11/chartex" xmlns:cx6="http://schemas.microsoft.com/office/drawing/2016/5/12/chartex" xmlns:cx7="http://schemas.microsoft.com/office/drawing/2016/5/13/chartex" xmlns:cx8="http://schemas.microsoft.com/office/drawing/2016/5/14/chartex" xmlns:mc="http://schemas.openxmlformats.org/markup-compatibility/2006" xmlns:aink="http://schemas.microsoft.com/office/drawing/2016/ink" xmlns:am3d="http://schemas.microsoft.com/office/drawing/2017/model3d" xmlns:o="urn:schemas-microsoft-com:office:office" xmlns:oel="http://schemas.microsoft.com/office/2019/extlst" xmlns:r="http://schemas.openxmlformats.org/officeDocument/2006/relationships" xmlns:m="http://schemas.openxmlformats.org/officeDocument/2006/math" xmlns:v="urn:schemas-microsoft-com:vml" xmlns:wp14="http://schemas.microsoft.com/office/word/2010/wordprocessingDrawing" xmlns:wp="http://schemas.openxmlformats.org/drawingml/2006/wordprocessingDrawing" xmlns:w10="urn:schemas-microsoft-com:office:word" xmlns:w="http://schemas.openxmlformats.org/wordprocessingml/2006/main" xmlns:w14="http://schemas.microsoft.com/office/word/2010/wordml" xmlns:w15="http://schemas.microsoft.com/office/word/2012/wordml" xmlns:w16cex="http://schemas.microsoft.com/office/word/2018/wordml/cex" xmlns:w16cid="http://schemas.microsoft.com/office/word/2016/wordml/cid" xmlns:w16="http://schemas.microsoft.com/office/word/2018/wordml" xmlns:w16sdtdh="http://schemas.microsoft.com/office/word/2020/wordml/sdtdatahash" xmlns:w16se="http://schemas.microsoft.com/office/word/2015/wordml/symex" xmlns:wpg="http://schemas.microsoft.com/office/word/2010/wordprocessingGroup" xmlns:wpi="http://schemas.microsoft.com/office/word/2010/wordprocessingInk" xmlns:wne="http://schemas.microsoft.com/office/word/2006/wordml" xmlns:wps="http://schemas.microsoft.com/office/word/2010/wordprocessingShape" mc:Ignorable="w14 w15 w16se w16cid w16 w16cex w16sdtdh wp14">
+<w:numbering xmlns:wpc="http://schemas.microsoft.com/office/word/2010/wordprocessingCanvas" xmlns:cx="http://schemas.microsoft.com/office/drawing/2014/chartex" xmlns:cx1="http://schemas.microsoft.com/office/drawing/2015/9/8/chartex" xmlns:cx2="http://schemas.microsoft.com/office/drawing/2015/10/21/chartex" xmlns:cx3="http://schemas.microsoft.com/office/drawing/2016/5/9/chartex" xmlns:cx4="http://schemas.microsoft.com/office/drawing/2016/5/10/chartex" xmlns:cx5="http://schemas.microsoft.com/office/drawing/2016/5/11/chartex" xmlns:cx6="http://schemas.microsoft.com/office/drawing/2016/5/12/chartex" xmlns:cx7="http://schemas.microsoft.com/office/drawing/2016/5/13/chartex" xmlns:cx8="http://schemas.microsoft.com/office/drawing/2016/5/14/chartex" xmlns:mc="http://schemas.openxmlformats.org/markup-compatibility/2006" xmlns:aink="http://schemas.microsoft.com/office/drawing/2016/ink" xmlns:am3d="http://schemas.microsoft.com/office/drawing/2017/model3d" xmlns:o="urn:schemas-microsoft-com:office:office" xmlns:oel="http://schemas.microsoft.com/office/2019/extlst" xmlns:r="http://schemas.openxmlformats.org/officeDocument/2006/relationships" xmlns:m="http://schemas.openxmlformats.org/officeDocument/2006/math" xmlns:v="urn:schemas-microsoft-com:vml" xmlns:wp14="http://schemas.microsoft.com/office/word/2010/wordprocessingDrawing" xmlns:wp="http://schemas.openxmlformats.org/drawingml/2006/wordprocessingDrawing" xmlns:w10="urn:schemas-microsoft-com:office:word" xmlns:w="http://schemas.openxmlformats.org/wordprocessingml/2006/main" xmlns:w14="http://schemas.microsoft.com/office/word/2010/wordml" xmlns:w15="http://schemas.microsoft.com/office/word/2012/wordml" xmlns:w16cex="http://schemas.microsoft.com/office/word/2018/wordml/cex" xmlns:w16cid="http://schemas.microsoft.com/office/word/2016/wordml/cid" xmlns:w16="http://schemas.microsoft.com/office/word/2018/wordml" xmlns:w16du="http://schemas.microsoft.com/office/word/2023/wordml/word16du" xmlns:w16sdtdh="http://schemas.microsoft.com/office/word/2020/wordml/sdtdatahash" xmlns:w16sdtfl="http://schemas.microsoft.com/office/word/2024/wordml/sdtformatlock" xmlns:w16se="http://schemas.microsoft.com/office/word/2015/wordml/symex" xmlns:wpg="http://schemas.microsoft.com/office/word/2010/wordprocessingGroup" xmlns:wpi="http://schemas.microsoft.com/office/word/2010/wordprocessingInk" xmlns:wne="http://schemas.microsoft.com/office/word/2006/wordml" xmlns:wps="http://schemas.microsoft.com/office/word/2010/wordprocessingShape" mc:Ignorable="w14 w15 w16se w16cid w16 w16cex w16sdtdh w16sdtfl w16du wp14">
   <w:abstractNum w:abstractNumId="0" w15:restartNumberingAfterBreak="0">
     <w:nsid w:val="2D001262"/>
     <w:multiLevelType w:val="hybridMultilevel"/>
@@ -1697,17 +1639,17 @@
   <w:abstractNum w:abstractNumId="3" w15:restartNumberingAfterBreak="0">
     <w:nsid w:val="4A4623E6"/>
     <w:multiLevelType w:val="hybridMultilevel"/>
-    <w:tmpl w:val="B3D69B3A"/>
-    <w:lvl w:ilvl="0" w:tplc="386E3DCC">
-      <w:start w:val="1"/>
-      <w:numFmt w:val="decimal"/>
-      <w:lvlText w:val="%1."/>
+    <w:tmpl w:val="0F06B18C"/>
+    <w:lvl w:ilvl="0" w:tplc="05AE6382">
+      <w:start w:val="1"/>
+      <w:numFmt w:val="bullet"/>
+      <w:lvlText w:val=""/>
       <w:lvlJc w:val="left"/>
       <w:pPr>
         <w:ind w:left="432" w:hanging="360"/>
       </w:pPr>
       <w:rPr>
-        <w:rFonts w:cs="Times New Roman (Body CS)" w:hint="default"/>
+        <w:rFonts w:ascii="Wingdings" w:hAnsi="Wingdings" w:hint="default"/>
         <w:color w:val="0166FF"/>
       </w:rPr>
     </w:lvl>
@@ -1917,7 +1859,7 @@
 </file>
 
 <file path=word/styles.xml><?xml version="1.0" encoding="utf-8"?>
-<w:styles xmlns:mc="http://schemas.openxmlformats.org/markup-compatibility/2006" xmlns:r="http://schemas.openxmlformats.org/officeDocument/2006/relationships" xmlns:w="http://schemas.openxmlformats.org/wordprocessingml/2006/main" xmlns:w14="http://schemas.microsoft.com/office/word/2010/wordml" xmlns:w15="http://schemas.microsoft.com/office/word/2012/wordml" xmlns:w16cex="http://schemas.microsoft.com/office/word/2018/wordml/cex" xmlns:w16cid="http://schemas.microsoft.com/office/word/2016/wordml/cid" xmlns:w16="http://schemas.microsoft.com/office/word/2018/wordml" xmlns:w16sdtdh="http://schemas.microsoft.com/office/word/2020/wordml/sdtdatahash" xmlns:w16se="http://schemas.microsoft.com/office/word/2015/wordml/symex" mc:Ignorable="w14 w15 w16se w16cid w16 w16cex w16sdtdh">
+<w:styles xmlns:mc="http://schemas.openxmlformats.org/markup-compatibility/2006" xmlns:r="http://schemas.openxmlformats.org/officeDocument/2006/relationships" xmlns:w="http://schemas.openxmlformats.org/wordprocessingml/2006/main" xmlns:w14="http://schemas.microsoft.com/office/word/2010/wordml" xmlns:w15="http://schemas.microsoft.com/office/word/2012/wordml" xmlns:w16cex="http://schemas.microsoft.com/office/word/2018/wordml/cex" xmlns:w16cid="http://schemas.microsoft.com/office/word/2016/wordml/cid" xmlns:w16="http://schemas.microsoft.com/office/word/2018/wordml" xmlns:w16du="http://schemas.microsoft.com/office/word/2023/wordml/word16du" xmlns:w16sdtdh="http://schemas.microsoft.com/office/word/2020/wordml/sdtdatahash" xmlns:w16sdtfl="http://schemas.microsoft.com/office/word/2024/wordml/sdtformatlock" xmlns:w16se="http://schemas.microsoft.com/office/word/2015/wordml/symex" mc:Ignorable="w14 w15 w16se w16cid w16 w16cex w16sdtdh w16sdtfl w16du">
   <w:docDefaults>
     <w:rPrDefault>
       <w:rPr>
